--- a/test case.docx
+++ b/test case.docx
@@ -188,10 +188,23 @@
           </w:tcPr>
           <w:p>
             <w:pPr>
-              <w:jc w:val="center"/>
-            </w:pPr>
-            <w:bookmarkStart w:id="0" w:name="_GoBack"/>
-            <w:bookmarkEnd w:id="0"/>
+              <w:jc w:val="left"/>
+            </w:pPr>
+            <w:r>
+              <w:rPr>
+                <w:rFonts w:hint="eastAsia"/>
+              </w:rPr>
+              <w:t>U</w:t>
+            </w:r>
+            <w:r>
+              <w:t>ser can register account with validate user name and password</w:t>
+            </w:r>
+            <w:r>
+              <w:rPr>
+                <w:rFonts w:hint="eastAsia"/>
+              </w:rPr>
+              <w:t>.</w:t>
+            </w:r>
           </w:p>
         </w:tc>
       </w:tr>
@@ -231,8 +244,14 @@
           </w:tcPr>
           <w:p>
             <w:pPr>
-              <w:jc w:val="center"/>
-            </w:pPr>
+              <w:jc w:val="left"/>
+            </w:pPr>
+            <w:r>
+              <w:rPr>
+                <w:rFonts w:hint="eastAsia"/>
+              </w:rPr>
+              <w:t>URS</w:t>
+            </w:r>
           </w:p>
         </w:tc>
       </w:tr>
@@ -273,7 +292,7 @@
           </w:tcPr>
           <w:p>
             <w:pPr>
-              <w:jc w:val="center"/>
+              <w:jc w:val="left"/>
             </w:pPr>
           </w:p>
         </w:tc>
@@ -314,8 +333,10 @@
           </w:tcPr>
           <w:p>
             <w:pPr>
-              <w:jc w:val="center"/>
-            </w:pPr>
+              <w:jc w:val="left"/>
+            </w:pPr>
+            <w:bookmarkStart w:id="0" w:name="_GoBack"/>
+            <w:bookmarkEnd w:id="0"/>
           </w:p>
         </w:tc>
       </w:tr>

--- a/test case.docx
+++ b/test case.docx
@@ -72,7 +72,7 @@
               <w:rPr>
                 <w:rFonts w:hint="eastAsia"/>
               </w:rPr>
-              <w:t>01</w:t>
+              <w:t>07</w:t>
             </w:r>
           </w:p>
         </w:tc>
@@ -102,6 +102,12 @@
             <w:pPr>
               <w:jc w:val="left"/>
             </w:pPr>
+            <w:r>
+              <w:rPr>
+                <w:rFonts w:hint="eastAsia"/>
+              </w:rPr>
+              <w:t>Jianhua He</w:t>
+            </w:r>
           </w:p>
         </w:tc>
       </w:tr>
@@ -194,16 +200,7 @@
               <w:rPr>
                 <w:rFonts w:hint="eastAsia"/>
               </w:rPr>
-              <w:t>U</w:t>
-            </w:r>
-            <w:r>
-              <w:t>ser can register account with validate user name and password</w:t>
-            </w:r>
-            <w:r>
-              <w:rPr>
-                <w:rFonts w:hint="eastAsia"/>
-              </w:rPr>
-              <w:t>.</w:t>
+              <w:t>User can save shopping cart.</w:t>
             </w:r>
           </w:p>
         </w:tc>
@@ -252,6 +249,12 @@
               </w:rPr>
               <w:t>URS</w:t>
             </w:r>
+            <w:r>
+              <w:rPr>
+                <w:rFonts w:hint="eastAsia"/>
+              </w:rPr>
+              <w:t>-7</w:t>
+            </w:r>
           </w:p>
         </w:tc>
       </w:tr>
@@ -261,39 +264,48 @@
         </w:trPr>
         <w:tc>
           <w:tcPr>
-            <w:tcW w:w="3510" w:type="dxa"/>
-            <w:gridSpan w:val="2"/>
-            <w:shd w:val="clear" w:color="auto" w:fill="FBD4B4" w:themeFill="accent6" w:themeFillTint="66"/>
-          </w:tcPr>
-          <w:p>
-            <w:pPr>
-              <w:jc w:val="center"/>
-              <w:rPr>
-                <w:b/>
-                <w:sz w:val="24"/>
-                <w:szCs w:val="24"/>
-              </w:rPr>
-            </w:pPr>
-            <w:r>
-              <w:rPr>
-                <w:b/>
-                <w:sz w:val="24"/>
-                <w:szCs w:val="24"/>
-              </w:rPr>
-              <w:t>Prerequisite or input required:</w:t>
-            </w:r>
-          </w:p>
-        </w:tc>
-        <w:tc>
-          <w:tcPr>
-            <w:tcW w:w="5012" w:type="dxa"/>
-            <w:gridSpan w:val="3"/>
+            <w:tcW w:w="2130" w:type="dxa"/>
+            <w:shd w:val="clear" w:color="auto" w:fill="FBD4B4" w:themeFill="accent6" w:themeFillTint="66"/>
+          </w:tcPr>
+          <w:p>
+            <w:pPr>
+              <w:jc w:val="right"/>
+              <w:rPr>
+                <w:b/>
+                <w:sz w:val="24"/>
+                <w:szCs w:val="24"/>
+              </w:rPr>
+            </w:pPr>
+            <w:r>
+              <w:rPr>
+                <w:rFonts w:hint="eastAsia"/>
+                <w:b/>
+                <w:sz w:val="24"/>
+                <w:szCs w:val="24"/>
+              </w:rPr>
+              <w:t>Description</w:t>
+            </w:r>
+          </w:p>
+        </w:tc>
+        <w:tc>
+          <w:tcPr>
+            <w:tcW w:w="6392" w:type="dxa"/>
+            <w:gridSpan w:val="4"/>
             <w:shd w:val="clear" w:color="auto" w:fill="FBD4B4" w:themeFill="accent6" w:themeFillTint="66"/>
           </w:tcPr>
           <w:p>
             <w:pPr>
               <w:jc w:val="left"/>
             </w:pPr>
+            <w:r>
+              <w:t>This</w:t>
+            </w:r>
+            <w:r>
+              <w:rPr>
+                <w:rFonts w:hint="eastAsia"/>
+              </w:rPr>
+              <w:t xml:space="preserve"> test case is a UAT for URS-7. User can save their shopping cart.</w:t>
+            </w:r>
           </w:p>
         </w:tc>
       </w:tr>
@@ -303,40 +315,75 @@
         </w:trPr>
         <w:tc>
           <w:tcPr>
-            <w:tcW w:w="2130" w:type="dxa"/>
-            <w:shd w:val="clear" w:color="auto" w:fill="FBD4B4" w:themeFill="accent6" w:themeFillTint="66"/>
-          </w:tcPr>
-          <w:p>
-            <w:pPr>
-              <w:jc w:val="right"/>
-              <w:rPr>
-                <w:b/>
-                <w:sz w:val="24"/>
-                <w:szCs w:val="24"/>
-              </w:rPr>
-            </w:pPr>
-            <w:r>
-              <w:rPr>
-                <w:b/>
-                <w:sz w:val="24"/>
-                <w:szCs w:val="24"/>
-              </w:rPr>
-              <w:t>Test Step :</w:t>
-            </w:r>
-          </w:p>
-        </w:tc>
-        <w:tc>
-          <w:tcPr>
-            <w:tcW w:w="6392" w:type="dxa"/>
-            <w:gridSpan w:val="4"/>
-            <w:shd w:val="clear" w:color="auto" w:fill="FFFFFF" w:themeFill="background1"/>
-          </w:tcPr>
-          <w:p>
-            <w:pPr>
+            <w:tcW w:w="3510" w:type="dxa"/>
+            <w:gridSpan w:val="2"/>
+            <w:shd w:val="clear" w:color="auto" w:fill="FBD4B4" w:themeFill="accent6" w:themeFillTint="66"/>
+          </w:tcPr>
+          <w:p>
+            <w:pPr>
+              <w:jc w:val="center"/>
+              <w:rPr>
+                <w:b/>
+                <w:sz w:val="24"/>
+                <w:szCs w:val="24"/>
+              </w:rPr>
+            </w:pPr>
+            <w:r>
+              <w:rPr>
+                <w:b/>
+                <w:sz w:val="24"/>
+                <w:szCs w:val="24"/>
+              </w:rPr>
+              <w:t>Prerequisite or input required:</w:t>
+            </w:r>
+          </w:p>
+        </w:tc>
+        <w:tc>
+          <w:tcPr>
+            <w:tcW w:w="5012" w:type="dxa"/>
+            <w:gridSpan w:val="3"/>
+            <w:shd w:val="clear" w:color="auto" w:fill="FBD4B4" w:themeFill="accent6" w:themeFillTint="66"/>
+          </w:tcPr>
+          <w:p>
+            <w:pPr>
+              <w:pStyle w:val="a6"/>
+              <w:numPr>
+                <w:ilvl w:val="0"/>
+                <w:numId w:val="2"/>
+              </w:numPr>
+              <w:ind w:firstLineChars="0"/>
               <w:jc w:val="left"/>
             </w:pPr>
-            <w:bookmarkStart w:id="0" w:name="_GoBack"/>
-            <w:bookmarkEnd w:id="0"/>
+            <w:r>
+              <w:t>U</w:t>
+            </w:r>
+            <w:r>
+              <w:rPr>
+                <w:rFonts w:hint="eastAsia"/>
+              </w:rPr>
+              <w:t xml:space="preserve">ser </w:t>
+            </w:r>
+            <w:r>
+              <w:rPr>
+                <w:rFonts w:hint="eastAsia"/>
+              </w:rPr>
+              <w:t xml:space="preserve">login </w:t>
+            </w:r>
+            <w:r>
+              <w:t>successfu</w:t>
+            </w:r>
+            <w:r>
+              <w:rPr>
+                <w:rFonts w:hint="eastAsia"/>
+              </w:rPr>
+              <w:t>l.</w:t>
+            </w:r>
+            <w:r>
+              <w:rPr>
+                <w:rFonts w:hint="eastAsia"/>
+              </w:rPr>
+              <w:t xml:space="preserve"> </w:t>
+            </w:r>
           </w:p>
         </w:tc>
       </w:tr>
@@ -346,24 +393,128 @@
         </w:trPr>
         <w:tc>
           <w:tcPr>
-            <w:tcW w:w="8522" w:type="dxa"/>
-            <w:gridSpan w:val="5"/>
-            <w:shd w:val="clear" w:color="auto" w:fill="FBD4B4" w:themeFill="accent6" w:themeFillTint="66"/>
-          </w:tcPr>
-          <w:p>
-            <w:pPr>
-              <w:ind w:firstLineChars="250" w:firstLine="527"/>
+            <w:tcW w:w="2130" w:type="dxa"/>
+            <w:shd w:val="clear" w:color="auto" w:fill="FBD4B4" w:themeFill="accent6" w:themeFillTint="66"/>
+          </w:tcPr>
+          <w:p>
+            <w:pPr>
+              <w:jc w:val="right"/>
+              <w:rPr>
+                <w:b/>
+                <w:sz w:val="24"/>
+                <w:szCs w:val="24"/>
+              </w:rPr>
+            </w:pPr>
+            <w:r>
+              <w:rPr>
+                <w:b/>
+                <w:sz w:val="24"/>
+                <w:szCs w:val="24"/>
+              </w:rPr>
+              <w:t>Test Step :</w:t>
+            </w:r>
+          </w:p>
+        </w:tc>
+        <w:tc>
+          <w:tcPr>
+            <w:tcW w:w="6392" w:type="dxa"/>
+            <w:gridSpan w:val="4"/>
+            <w:shd w:val="clear" w:color="auto" w:fill="FFFFFF" w:themeFill="background1"/>
+          </w:tcPr>
+          <w:p>
+            <w:pPr>
+              <w:pStyle w:val="a6"/>
+              <w:numPr>
+                <w:ilvl w:val="0"/>
+                <w:numId w:val="1"/>
+              </w:numPr>
+              <w:ind w:firstLineChars="0"/>
               <w:jc w:val="left"/>
-              <w:rPr>
-                <w:b/>
-              </w:rPr>
-            </w:pPr>
-            <w:r>
-              <w:rPr>
-                <w:b/>
-                <w:color w:val="FF0000"/>
-              </w:rPr>
-              <w:t>Test Case</w:t>
+            </w:pPr>
+            <w:r>
+              <w:t>O</w:t>
+            </w:r>
+            <w:r>
+              <w:rPr>
+                <w:rFonts w:hint="eastAsia"/>
+              </w:rPr>
+              <w:t>pen the shopping cart page.</w:t>
+            </w:r>
+          </w:p>
+          <w:p>
+            <w:pPr>
+              <w:pStyle w:val="a6"/>
+              <w:numPr>
+                <w:ilvl w:val="0"/>
+                <w:numId w:val="1"/>
+              </w:numPr>
+              <w:ind w:firstLineChars="0"/>
+              <w:jc w:val="left"/>
+            </w:pPr>
+            <w:r>
+              <w:t>C</w:t>
+            </w:r>
+            <w:r>
+              <w:rPr>
+                <w:rFonts w:hint="eastAsia"/>
+              </w:rPr>
+              <w:t xml:space="preserve">lick </w:t>
+            </w:r>
+            <w:r>
+              <w:t>“</w:t>
+            </w:r>
+            <w:r>
+              <w:rPr>
+                <w:rFonts w:hint="eastAsia"/>
+              </w:rPr>
+              <w:t>save</w:t>
+            </w:r>
+            <w:r>
+              <w:t>”</w:t>
+            </w:r>
+            <w:r>
+              <w:rPr>
+                <w:rFonts w:hint="eastAsia"/>
+              </w:rPr>
+              <w:t xml:space="preserve"> button.</w:t>
+            </w:r>
+          </w:p>
+          <w:p>
+            <w:pPr>
+              <w:pStyle w:val="a6"/>
+              <w:numPr>
+                <w:ilvl w:val="0"/>
+                <w:numId w:val="1"/>
+              </w:numPr>
+              <w:ind w:firstLineChars="0"/>
+              <w:jc w:val="left"/>
+            </w:pPr>
+            <w:r>
+              <w:t>System adds</w:t>
+            </w:r>
+            <w:r>
+              <w:rPr>
+                <w:rFonts w:hint="eastAsia"/>
+              </w:rPr>
+              <w:t xml:space="preserve"> the shopping cart to database, and show message </w:t>
+            </w:r>
+            <w:r>
+              <w:t>“shopping</w:t>
+            </w:r>
+            <w:r>
+              <w:rPr>
+                <w:rFonts w:hint="eastAsia"/>
+              </w:rPr>
+              <w:t xml:space="preserve"> cart saved </w:t>
+            </w:r>
+            <w:r>
+              <w:t>successfully”</w:t>
+            </w:r>
+            <w:r>
+              <w:rPr>
+                <w:rFonts w:hint="eastAsia"/>
+              </w:rPr>
+              <w:t>.</w:t>
             </w:r>
           </w:p>
         </w:tc>
@@ -374,100 +525,24 @@
         </w:trPr>
         <w:tc>
           <w:tcPr>
-            <w:tcW w:w="2130" w:type="dxa"/>
-            <w:shd w:val="clear" w:color="auto" w:fill="FBD4B4" w:themeFill="accent6" w:themeFillTint="66"/>
-          </w:tcPr>
-          <w:p>
-            <w:pPr>
-              <w:jc w:val="center"/>
-              <w:rPr>
-                <w:b/>
-                <w:sz w:val="24"/>
-                <w:szCs w:val="24"/>
-              </w:rPr>
-            </w:pPr>
-            <w:r>
-              <w:rPr>
-                <w:rFonts w:hint="eastAsia"/>
-                <w:b/>
-                <w:sz w:val="24"/>
-                <w:szCs w:val="24"/>
-              </w:rPr>
-              <w:t>ID</w:t>
-            </w:r>
-          </w:p>
-        </w:tc>
-        <w:tc>
-          <w:tcPr>
-            <w:tcW w:w="2130" w:type="dxa"/>
-            <w:gridSpan w:val="2"/>
-            <w:shd w:val="clear" w:color="auto" w:fill="FBD4B4" w:themeFill="accent6" w:themeFillTint="66"/>
-          </w:tcPr>
-          <w:p>
-            <w:pPr>
-              <w:jc w:val="center"/>
-              <w:rPr>
-                <w:b/>
-                <w:sz w:val="24"/>
-                <w:szCs w:val="24"/>
-              </w:rPr>
-            </w:pPr>
-            <w:r>
-              <w:rPr>
-                <w:b/>
-                <w:sz w:val="24"/>
-                <w:szCs w:val="24"/>
-              </w:rPr>
-              <w:t>Description</w:t>
-            </w:r>
-          </w:p>
-        </w:tc>
-        <w:tc>
-          <w:tcPr>
-            <w:tcW w:w="2131" w:type="dxa"/>
-            <w:shd w:val="clear" w:color="auto" w:fill="FBD4B4" w:themeFill="accent6" w:themeFillTint="66"/>
-          </w:tcPr>
-          <w:p>
-            <w:pPr>
-              <w:jc w:val="center"/>
-              <w:rPr>
-                <w:b/>
-                <w:sz w:val="24"/>
-                <w:szCs w:val="24"/>
-              </w:rPr>
-            </w:pPr>
-            <w:r>
-              <w:rPr>
-                <w:rFonts w:hint="eastAsia"/>
-                <w:b/>
-                <w:sz w:val="24"/>
-                <w:szCs w:val="24"/>
-              </w:rPr>
-              <w:t>Input</w:t>
-            </w:r>
-          </w:p>
-        </w:tc>
-        <w:tc>
-          <w:tcPr>
-            <w:tcW w:w="2131" w:type="dxa"/>
-            <w:shd w:val="clear" w:color="auto" w:fill="FBD4B4" w:themeFill="accent6" w:themeFillTint="66"/>
-          </w:tcPr>
-          <w:p>
-            <w:pPr>
-              <w:jc w:val="center"/>
-              <w:rPr>
-                <w:b/>
-                <w:sz w:val="24"/>
-                <w:szCs w:val="24"/>
-              </w:rPr>
-            </w:pPr>
-            <w:r>
-              <w:rPr>
-                <w:b/>
-                <w:sz w:val="24"/>
-                <w:szCs w:val="24"/>
-              </w:rPr>
-              <w:t>Expected Result</w:t>
+            <w:tcW w:w="8522" w:type="dxa"/>
+            <w:gridSpan w:val="5"/>
+            <w:shd w:val="clear" w:color="auto" w:fill="FBD4B4" w:themeFill="accent6" w:themeFillTint="66"/>
+          </w:tcPr>
+          <w:p>
+            <w:pPr>
+              <w:ind w:firstLineChars="250" w:firstLine="527"/>
+              <w:jc w:val="left"/>
+              <w:rPr>
+                <w:b/>
+              </w:rPr>
+            </w:pPr>
+            <w:r>
+              <w:rPr>
+                <w:b/>
+                <w:color w:val="FF0000"/>
+              </w:rPr>
+              <w:t>Test Case</w:t>
             </w:r>
           </w:p>
         </w:tc>
@@ -484,7 +559,21 @@
           <w:p>
             <w:pPr>
               <w:jc w:val="center"/>
-            </w:pPr>
+              <w:rPr>
+                <w:b/>
+                <w:sz w:val="24"/>
+                <w:szCs w:val="24"/>
+              </w:rPr>
+            </w:pPr>
+            <w:r>
+              <w:rPr>
+                <w:rFonts w:hint="eastAsia"/>
+                <w:b/>
+                <w:sz w:val="24"/>
+                <w:szCs w:val="24"/>
+              </w:rPr>
+              <w:t>ID</w:t>
+            </w:r>
           </w:p>
         </w:tc>
         <w:tc>
@@ -496,7 +585,20 @@
           <w:p>
             <w:pPr>
               <w:jc w:val="center"/>
-            </w:pPr>
+              <w:rPr>
+                <w:b/>
+                <w:sz w:val="24"/>
+                <w:szCs w:val="24"/>
+              </w:rPr>
+            </w:pPr>
+            <w:r>
+              <w:rPr>
+                <w:b/>
+                <w:sz w:val="24"/>
+                <w:szCs w:val="24"/>
+              </w:rPr>
+              <w:t>Description</w:t>
+            </w:r>
           </w:p>
         </w:tc>
         <w:tc>
@@ -507,7 +609,21 @@
           <w:p>
             <w:pPr>
               <w:jc w:val="center"/>
-            </w:pPr>
+              <w:rPr>
+                <w:b/>
+                <w:sz w:val="24"/>
+                <w:szCs w:val="24"/>
+              </w:rPr>
+            </w:pPr>
+            <w:r>
+              <w:rPr>
+                <w:rFonts w:hint="eastAsia"/>
+                <w:b/>
+                <w:sz w:val="24"/>
+                <w:szCs w:val="24"/>
+              </w:rPr>
+              <w:t>Input</w:t>
+            </w:r>
           </w:p>
         </w:tc>
         <w:tc>
@@ -518,7 +634,20 @@
           <w:p>
             <w:pPr>
               <w:jc w:val="center"/>
-            </w:pPr>
+              <w:rPr>
+                <w:b/>
+                <w:sz w:val="24"/>
+                <w:szCs w:val="24"/>
+              </w:rPr>
+            </w:pPr>
+            <w:r>
+              <w:rPr>
+                <w:b/>
+                <w:sz w:val="24"/>
+                <w:szCs w:val="24"/>
+              </w:rPr>
+              <w:t>Expected Result</w:t>
+            </w:r>
           </w:p>
         </w:tc>
       </w:tr>
@@ -535,6 +664,12 @@
             <w:pPr>
               <w:jc w:val="center"/>
             </w:pPr>
+            <w:r>
+              <w:rPr>
+                <w:rFonts w:hint="eastAsia"/>
+              </w:rPr>
+              <w:t>1</w:t>
+            </w:r>
           </w:p>
         </w:tc>
         <w:tc>
@@ -547,6 +682,33 @@
             <w:pPr>
               <w:jc w:val="center"/>
             </w:pPr>
+            <w:r>
+              <w:t>U</w:t>
+            </w:r>
+            <w:r>
+              <w:rPr>
+                <w:rFonts w:hint="eastAsia"/>
+              </w:rPr>
+              <w:t xml:space="preserve">ser open the shopping cart page, and click </w:t>
+            </w:r>
+            <w:r>
+              <w:t>‘</w:t>
+            </w:r>
+            <w:r>
+              <w:rPr>
+                <w:rFonts w:hint="eastAsia"/>
+              </w:rPr>
+              <w:t>save</w:t>
+            </w:r>
+            <w:r>
+              <w:t>’</w:t>
+            </w:r>
+            <w:r>
+              <w:rPr>
+                <w:rFonts w:hint="eastAsia"/>
+              </w:rPr>
+              <w:t xml:space="preserve"> button</w:t>
+            </w:r>
           </w:p>
         </w:tc>
         <w:tc>
@@ -558,6 +720,12 @@
             <w:pPr>
               <w:jc w:val="center"/>
             </w:pPr>
+            <w:r>
+              <w:rPr>
+                <w:rFonts w:hint="eastAsia"/>
+              </w:rPr>
+              <w:t>-</w:t>
+            </w:r>
           </w:p>
         </w:tc>
         <w:tc>
@@ -569,6 +737,142 @@
             <w:pPr>
               <w:jc w:val="center"/>
             </w:pPr>
+            <w:r>
+              <w:t>S</w:t>
+            </w:r>
+            <w:r>
+              <w:rPr>
+                <w:rFonts w:hint="eastAsia"/>
+              </w:rPr>
+              <w:t>ystem add</w:t>
+            </w:r>
+            <w:r>
+              <w:rPr>
+                <w:rFonts w:hint="eastAsia"/>
+              </w:rPr>
+              <w:t>s</w:t>
+            </w:r>
+            <w:r>
+              <w:rPr>
+                <w:rFonts w:hint="eastAsia"/>
+              </w:rPr>
+              <w:t xml:space="preserve"> the shopping cart to database, and show message </w:t>
+            </w:r>
+            <w:r>
+              <w:t>“shopping</w:t>
+            </w:r>
+            <w:r>
+              <w:rPr>
+                <w:rFonts w:hint="eastAsia"/>
+              </w:rPr>
+              <w:t xml:space="preserve"> cart saved </w:t>
+            </w:r>
+            <w:r>
+              <w:t>successfully”</w:t>
+            </w:r>
+          </w:p>
+        </w:tc>
+      </w:tr>
+    </w:tbl>
+    <w:p/>
+    <w:p/>
+    <w:p/>
+    <w:p/>
+    <w:p/>
+    <w:tbl>
+      <w:tblPr>
+        <w:tblStyle w:val="a5"/>
+        <w:tblW w:w="0" w:type="auto"/>
+        <w:jc w:val="center"/>
+        <w:shd w:val="clear" w:color="auto" w:fill="FBD4B4" w:themeFill="accent6" w:themeFillTint="66"/>
+        <w:tblLook w:val="04A0" w:firstRow="1" w:lastRow="0" w:firstColumn="1" w:lastColumn="0" w:noHBand="0" w:noVBand="1"/>
+      </w:tblPr>
+      <w:tblGrid>
+        <w:gridCol w:w="2130"/>
+        <w:gridCol w:w="1380"/>
+        <w:gridCol w:w="750"/>
+        <w:gridCol w:w="2131"/>
+        <w:gridCol w:w="2131"/>
+      </w:tblGrid>
+      <w:tr>
+        <w:trPr>
+          <w:jc w:val="center"/>
+        </w:trPr>
+        <w:tc>
+          <w:tcPr>
+            <w:tcW w:w="2130" w:type="dxa"/>
+            <w:shd w:val="clear" w:color="auto" w:fill="FBD4B4" w:themeFill="accent6" w:themeFillTint="66"/>
+          </w:tcPr>
+          <w:p>
+            <w:pPr>
+              <w:jc w:val="right"/>
+              <w:rPr>
+                <w:b/>
+                <w:sz w:val="24"/>
+                <w:szCs w:val="24"/>
+              </w:rPr>
+            </w:pPr>
+            <w:r>
+              <w:rPr>
+                <w:rFonts w:hint="eastAsia"/>
+                <w:b/>
+                <w:sz w:val="24"/>
+                <w:szCs w:val="24"/>
+              </w:rPr>
+              <w:t>Test Case ID:</w:t>
+            </w:r>
+          </w:p>
+        </w:tc>
+        <w:tc>
+          <w:tcPr>
+            <w:tcW w:w="2130" w:type="dxa"/>
+            <w:gridSpan w:val="2"/>
+            <w:shd w:val="clear" w:color="auto" w:fill="FBD4B4" w:themeFill="accent6" w:themeFillTint="66"/>
+          </w:tcPr>
+          <w:p>
+            <w:pPr>
+              <w:jc w:val="left"/>
+            </w:pPr>
+            <w:r>
+              <w:rPr>
+                <w:rFonts w:hint="eastAsia"/>
+              </w:rPr>
+              <w:t>UAT-08</w:t>
+            </w:r>
+          </w:p>
+        </w:tc>
+        <w:tc>
+          <w:tcPr>
+            <w:tcW w:w="2131" w:type="dxa"/>
+            <w:shd w:val="clear" w:color="auto" w:fill="FBD4B4" w:themeFill="accent6" w:themeFillTint="66"/>
+          </w:tcPr>
+          <w:p>
+            <w:pPr>
+              <w:jc w:val="center"/>
+            </w:pPr>
+            <w:r>
+              <w:rPr>
+                <w:rFonts w:hint="eastAsia"/>
+              </w:rPr>
+              <w:t>Create by:</w:t>
+            </w:r>
+          </w:p>
+        </w:tc>
+        <w:tc>
+          <w:tcPr>
+            <w:tcW w:w="2131" w:type="dxa"/>
+            <w:shd w:val="clear" w:color="auto" w:fill="FBD4B4" w:themeFill="accent6" w:themeFillTint="66"/>
+          </w:tcPr>
+          <w:p>
+            <w:pPr>
+              <w:jc w:val="left"/>
+            </w:pPr>
+            <w:r>
+              <w:rPr>
+                <w:rFonts w:hint="eastAsia"/>
+              </w:rPr>
+              <w:t>Jianhua He</w:t>
+            </w:r>
           </w:p>
         </w:tc>
       </w:tr>
@@ -583,42 +887,39 @@
           </w:tcPr>
           <w:p>
             <w:pPr>
-              <w:jc w:val="center"/>
-            </w:pPr>
-          </w:p>
-        </w:tc>
-        <w:tc>
-          <w:tcPr>
-            <w:tcW w:w="2130" w:type="dxa"/>
-            <w:gridSpan w:val="2"/>
-            <w:shd w:val="clear" w:color="auto" w:fill="FBD4B4" w:themeFill="accent6" w:themeFillTint="66"/>
-          </w:tcPr>
-          <w:p>
-            <w:pPr>
-              <w:jc w:val="center"/>
-            </w:pPr>
-          </w:p>
-        </w:tc>
-        <w:tc>
-          <w:tcPr>
-            <w:tcW w:w="2131" w:type="dxa"/>
-            <w:shd w:val="clear" w:color="auto" w:fill="FBD4B4" w:themeFill="accent6" w:themeFillTint="66"/>
-          </w:tcPr>
-          <w:p>
-            <w:pPr>
-              <w:jc w:val="center"/>
-            </w:pPr>
-          </w:p>
-        </w:tc>
-        <w:tc>
-          <w:tcPr>
-            <w:tcW w:w="2131" w:type="dxa"/>
-            <w:shd w:val="clear" w:color="auto" w:fill="FBD4B4" w:themeFill="accent6" w:themeFillTint="66"/>
-          </w:tcPr>
-          <w:p>
-            <w:pPr>
-              <w:jc w:val="center"/>
-            </w:pPr>
+              <w:jc w:val="right"/>
+              <w:rPr>
+                <w:b/>
+                <w:sz w:val="24"/>
+                <w:szCs w:val="24"/>
+              </w:rPr>
+            </w:pPr>
+            <w:r>
+              <w:rPr>
+                <w:b/>
+                <w:sz w:val="24"/>
+                <w:szCs w:val="24"/>
+              </w:rPr>
+              <w:t>Date Created:</w:t>
+            </w:r>
+          </w:p>
+        </w:tc>
+        <w:tc>
+          <w:tcPr>
+            <w:tcW w:w="6392" w:type="dxa"/>
+            <w:gridSpan w:val="4"/>
+            <w:shd w:val="clear" w:color="auto" w:fill="FFFFFF" w:themeFill="background1"/>
+          </w:tcPr>
+          <w:p>
+            <w:pPr>
+              <w:jc w:val="center"/>
+            </w:pPr>
+            <w:r>
+              <w:rPr>
+                <w:rFonts w:hint="eastAsia"/>
+              </w:rPr>
+              <w:t>02/27/2014</w:t>
+            </w:r>
           </w:p>
         </w:tc>
       </w:tr>
@@ -633,42 +934,51 @@
           </w:tcPr>
           <w:p>
             <w:pPr>
-              <w:jc w:val="center"/>
-            </w:pPr>
-          </w:p>
-        </w:tc>
-        <w:tc>
-          <w:tcPr>
-            <w:tcW w:w="2130" w:type="dxa"/>
-            <w:gridSpan w:val="2"/>
-            <w:shd w:val="clear" w:color="auto" w:fill="FBD4B4" w:themeFill="accent6" w:themeFillTint="66"/>
-          </w:tcPr>
-          <w:p>
-            <w:pPr>
-              <w:jc w:val="center"/>
-            </w:pPr>
-          </w:p>
-        </w:tc>
-        <w:tc>
-          <w:tcPr>
-            <w:tcW w:w="2131" w:type="dxa"/>
-            <w:shd w:val="clear" w:color="auto" w:fill="FBD4B4" w:themeFill="accent6" w:themeFillTint="66"/>
-          </w:tcPr>
-          <w:p>
-            <w:pPr>
-              <w:jc w:val="center"/>
-            </w:pPr>
-          </w:p>
-        </w:tc>
-        <w:tc>
-          <w:tcPr>
-            <w:tcW w:w="2131" w:type="dxa"/>
-            <w:shd w:val="clear" w:color="auto" w:fill="FBD4B4" w:themeFill="accent6" w:themeFillTint="66"/>
-          </w:tcPr>
-          <w:p>
-            <w:pPr>
-              <w:jc w:val="center"/>
-            </w:pPr>
+              <w:jc w:val="right"/>
+              <w:rPr>
+                <w:b/>
+                <w:sz w:val="24"/>
+                <w:szCs w:val="24"/>
+              </w:rPr>
+            </w:pPr>
+            <w:r>
+              <w:rPr>
+                <w:b/>
+                <w:sz w:val="24"/>
+                <w:szCs w:val="24"/>
+              </w:rPr>
+              <w:t>Title :</w:t>
+            </w:r>
+          </w:p>
+        </w:tc>
+        <w:tc>
+          <w:tcPr>
+            <w:tcW w:w="6392" w:type="dxa"/>
+            <w:gridSpan w:val="4"/>
+            <w:shd w:val="clear" w:color="auto" w:fill="FBD4B4" w:themeFill="accent6" w:themeFillTint="66"/>
+          </w:tcPr>
+          <w:p>
+            <w:pPr>
+              <w:jc w:val="left"/>
+            </w:pPr>
+            <w:r>
+              <w:t>User</w:t>
+            </w:r>
+            <w:r>
+              <w:rPr>
+                <w:rFonts w:hint="eastAsia"/>
+              </w:rPr>
+              <w:t xml:space="preserve"> </w:t>
+            </w:r>
+            <w:r>
+              <w:t>can choose payment way</w:t>
+            </w:r>
+            <w:r>
+              <w:rPr>
+                <w:rFonts w:hint="eastAsia"/>
+              </w:rPr>
+              <w:t>.</w:t>
+            </w:r>
           </w:p>
         </w:tc>
       </w:tr>
@@ -683,8 +993,322 @@
           </w:tcPr>
           <w:p>
             <w:pPr>
-              <w:jc w:val="center"/>
-            </w:pPr>
+              <w:jc w:val="right"/>
+              <w:rPr>
+                <w:b/>
+                <w:sz w:val="24"/>
+                <w:szCs w:val="24"/>
+              </w:rPr>
+            </w:pPr>
+            <w:r>
+              <w:rPr>
+                <w:b/>
+                <w:sz w:val="24"/>
+                <w:szCs w:val="24"/>
+              </w:rPr>
+              <w:t>(USR) Includes :</w:t>
+            </w:r>
+          </w:p>
+        </w:tc>
+        <w:tc>
+          <w:tcPr>
+            <w:tcW w:w="6392" w:type="dxa"/>
+            <w:gridSpan w:val="4"/>
+            <w:shd w:val="clear" w:color="auto" w:fill="FFFFFF" w:themeFill="background1"/>
+          </w:tcPr>
+          <w:p>
+            <w:pPr>
+              <w:jc w:val="left"/>
+            </w:pPr>
+            <w:r>
+              <w:rPr>
+                <w:rFonts w:hint="eastAsia"/>
+              </w:rPr>
+              <w:t>URS-8</w:t>
+            </w:r>
+          </w:p>
+        </w:tc>
+      </w:tr>
+      <w:tr>
+        <w:trPr>
+          <w:jc w:val="center"/>
+        </w:trPr>
+        <w:tc>
+          <w:tcPr>
+            <w:tcW w:w="2130" w:type="dxa"/>
+            <w:shd w:val="clear" w:color="auto" w:fill="FBD4B4" w:themeFill="accent6" w:themeFillTint="66"/>
+          </w:tcPr>
+          <w:p>
+            <w:pPr>
+              <w:jc w:val="right"/>
+              <w:rPr>
+                <w:b/>
+                <w:sz w:val="24"/>
+                <w:szCs w:val="24"/>
+              </w:rPr>
+            </w:pPr>
+            <w:r>
+              <w:rPr>
+                <w:rFonts w:hint="eastAsia"/>
+                <w:b/>
+                <w:sz w:val="24"/>
+                <w:szCs w:val="24"/>
+              </w:rPr>
+              <w:t>Description</w:t>
+            </w:r>
+          </w:p>
+        </w:tc>
+        <w:tc>
+          <w:tcPr>
+            <w:tcW w:w="6392" w:type="dxa"/>
+            <w:gridSpan w:val="4"/>
+            <w:shd w:val="clear" w:color="auto" w:fill="FBD4B4" w:themeFill="accent6" w:themeFillTint="66"/>
+          </w:tcPr>
+          <w:p>
+            <w:pPr>
+              <w:jc w:val="left"/>
+            </w:pPr>
+            <w:r>
+              <w:t>This</w:t>
+            </w:r>
+            <w:r>
+              <w:rPr>
+                <w:rFonts w:hint="eastAsia"/>
+              </w:rPr>
+              <w:t xml:space="preserve"> test case is a UAT for URS-8. U</w:t>
+            </w:r>
+            <w:r>
+              <w:t>ser can choose payment way</w:t>
+            </w:r>
+            <w:r>
+              <w:rPr>
+                <w:rFonts w:hint="eastAsia"/>
+              </w:rPr>
+              <w:t>.</w:t>
+            </w:r>
+          </w:p>
+        </w:tc>
+      </w:tr>
+      <w:tr>
+        <w:trPr>
+          <w:jc w:val="center"/>
+        </w:trPr>
+        <w:tc>
+          <w:tcPr>
+            <w:tcW w:w="3510" w:type="dxa"/>
+            <w:gridSpan w:val="2"/>
+            <w:shd w:val="clear" w:color="auto" w:fill="FBD4B4" w:themeFill="accent6" w:themeFillTint="66"/>
+          </w:tcPr>
+          <w:p>
+            <w:pPr>
+              <w:jc w:val="center"/>
+              <w:rPr>
+                <w:b/>
+                <w:sz w:val="24"/>
+                <w:szCs w:val="24"/>
+              </w:rPr>
+            </w:pPr>
+            <w:r>
+              <w:rPr>
+                <w:b/>
+                <w:sz w:val="24"/>
+                <w:szCs w:val="24"/>
+              </w:rPr>
+              <w:t>Prerequisite or input required:</w:t>
+            </w:r>
+          </w:p>
+        </w:tc>
+        <w:tc>
+          <w:tcPr>
+            <w:tcW w:w="5012" w:type="dxa"/>
+            <w:gridSpan w:val="3"/>
+            <w:shd w:val="clear" w:color="auto" w:fill="FBD4B4" w:themeFill="accent6" w:themeFillTint="66"/>
+          </w:tcPr>
+          <w:p>
+            <w:pPr>
+              <w:pStyle w:val="a6"/>
+              <w:numPr>
+                <w:ilvl w:val="0"/>
+                <w:numId w:val="5"/>
+              </w:numPr>
+              <w:ind w:firstLineChars="0"/>
+              <w:jc w:val="left"/>
+            </w:pPr>
+            <w:r>
+              <w:t>L</w:t>
+            </w:r>
+            <w:r>
+              <w:rPr>
+                <w:rFonts w:hint="eastAsia"/>
+              </w:rPr>
+              <w:t>ogin successful.</w:t>
+            </w:r>
+          </w:p>
+        </w:tc>
+      </w:tr>
+      <w:tr>
+        <w:trPr>
+          <w:jc w:val="center"/>
+        </w:trPr>
+        <w:tc>
+          <w:tcPr>
+            <w:tcW w:w="2130" w:type="dxa"/>
+            <w:shd w:val="clear" w:color="auto" w:fill="FBD4B4" w:themeFill="accent6" w:themeFillTint="66"/>
+          </w:tcPr>
+          <w:p>
+            <w:pPr>
+              <w:jc w:val="right"/>
+              <w:rPr>
+                <w:b/>
+                <w:sz w:val="24"/>
+                <w:szCs w:val="24"/>
+              </w:rPr>
+            </w:pPr>
+            <w:r>
+              <w:rPr>
+                <w:b/>
+                <w:sz w:val="24"/>
+                <w:szCs w:val="24"/>
+              </w:rPr>
+              <w:t>Test Step :</w:t>
+            </w:r>
+          </w:p>
+        </w:tc>
+        <w:tc>
+          <w:tcPr>
+            <w:tcW w:w="6392" w:type="dxa"/>
+            <w:gridSpan w:val="4"/>
+            <w:shd w:val="clear" w:color="auto" w:fill="FFFFFF" w:themeFill="background1"/>
+          </w:tcPr>
+          <w:p>
+            <w:pPr>
+              <w:pStyle w:val="a6"/>
+              <w:numPr>
+                <w:ilvl w:val="0"/>
+                <w:numId w:val="4"/>
+              </w:numPr>
+              <w:ind w:firstLineChars="0"/>
+              <w:jc w:val="left"/>
+            </w:pPr>
+            <w:r>
+              <w:t>G</w:t>
+            </w:r>
+            <w:r>
+              <w:rPr>
+                <w:rFonts w:hint="eastAsia"/>
+              </w:rPr>
+              <w:t>o to the payment</w:t>
+            </w:r>
+            <w:r>
+              <w:rPr>
+                <w:rFonts w:hint="eastAsia"/>
+              </w:rPr>
+              <w:t xml:space="preserve"> page.</w:t>
+            </w:r>
+          </w:p>
+          <w:p>
+            <w:pPr>
+              <w:pStyle w:val="a6"/>
+              <w:numPr>
+                <w:ilvl w:val="0"/>
+                <w:numId w:val="4"/>
+              </w:numPr>
+              <w:ind w:firstLineChars="0"/>
+              <w:jc w:val="left"/>
+            </w:pPr>
+            <w:r>
+              <w:t>S</w:t>
+            </w:r>
+            <w:r>
+              <w:rPr>
+                <w:rFonts w:hint="eastAsia"/>
+              </w:rPr>
+              <w:t>elect payment way</w:t>
+            </w:r>
+            <w:r>
+              <w:rPr>
+                <w:rFonts w:hint="eastAsia"/>
+              </w:rPr>
+              <w:t>.</w:t>
+            </w:r>
+          </w:p>
+          <w:p>
+            <w:pPr>
+              <w:pStyle w:val="a6"/>
+              <w:numPr>
+                <w:ilvl w:val="0"/>
+                <w:numId w:val="4"/>
+              </w:numPr>
+              <w:ind w:firstLineChars="0"/>
+              <w:jc w:val="left"/>
+            </w:pPr>
+            <w:r>
+              <w:t>S</w:t>
+            </w:r>
+            <w:r>
+              <w:rPr>
+                <w:rFonts w:hint="eastAsia"/>
+              </w:rPr>
+              <w:t>ystem changes to corresponding payment way</w:t>
+            </w:r>
+          </w:p>
+        </w:tc>
+      </w:tr>
+      <w:tr>
+        <w:trPr>
+          <w:jc w:val="center"/>
+        </w:trPr>
+        <w:tc>
+          <w:tcPr>
+            <w:tcW w:w="8522" w:type="dxa"/>
+            <w:gridSpan w:val="5"/>
+            <w:shd w:val="clear" w:color="auto" w:fill="FBD4B4" w:themeFill="accent6" w:themeFillTint="66"/>
+          </w:tcPr>
+          <w:p>
+            <w:pPr>
+              <w:ind w:firstLineChars="250" w:firstLine="527"/>
+              <w:jc w:val="left"/>
+              <w:rPr>
+                <w:b/>
+              </w:rPr>
+            </w:pPr>
+            <w:r>
+              <w:rPr>
+                <w:b/>
+                <w:color w:val="FF0000"/>
+              </w:rPr>
+              <w:t>Test Case</w:t>
+            </w:r>
+          </w:p>
+        </w:tc>
+      </w:tr>
+      <w:tr>
+        <w:trPr>
+          <w:jc w:val="center"/>
+        </w:trPr>
+        <w:tc>
+          <w:tcPr>
+            <w:tcW w:w="2130" w:type="dxa"/>
+            <w:shd w:val="clear" w:color="auto" w:fill="FBD4B4" w:themeFill="accent6" w:themeFillTint="66"/>
+          </w:tcPr>
+          <w:p>
+            <w:pPr>
+              <w:jc w:val="center"/>
+              <w:rPr>
+                <w:b/>
+                <w:sz w:val="24"/>
+                <w:szCs w:val="24"/>
+              </w:rPr>
+            </w:pPr>
+            <w:r>
+              <w:rPr>
+                <w:rFonts w:hint="eastAsia"/>
+                <w:b/>
+                <w:sz w:val="24"/>
+                <w:szCs w:val="24"/>
+              </w:rPr>
+              <w:t>ID</w:t>
+            </w:r>
           </w:p>
         </w:tc>
         <w:tc>
@@ -696,7 +1320,20 @@
           <w:p>
             <w:pPr>
               <w:jc w:val="center"/>
-            </w:pPr>
+              <w:rPr>
+                <w:b/>
+                <w:sz w:val="24"/>
+                <w:szCs w:val="24"/>
+              </w:rPr>
+            </w:pPr>
+            <w:r>
+              <w:rPr>
+                <w:b/>
+                <w:sz w:val="24"/>
+                <w:szCs w:val="24"/>
+              </w:rPr>
+              <w:t>Description</w:t>
+            </w:r>
           </w:p>
         </w:tc>
         <w:tc>
@@ -707,7 +1344,21 @@
           <w:p>
             <w:pPr>
               <w:jc w:val="center"/>
-            </w:pPr>
+              <w:rPr>
+                <w:b/>
+                <w:sz w:val="24"/>
+                <w:szCs w:val="24"/>
+              </w:rPr>
+            </w:pPr>
+            <w:r>
+              <w:rPr>
+                <w:rFonts w:hint="eastAsia"/>
+                <w:b/>
+                <w:sz w:val="24"/>
+                <w:szCs w:val="24"/>
+              </w:rPr>
+              <w:t>Input</w:t>
+            </w:r>
           </w:p>
         </w:tc>
         <w:tc>
@@ -718,7 +1369,2861 @@
           <w:p>
             <w:pPr>
               <w:jc w:val="center"/>
-            </w:pPr>
+              <w:rPr>
+                <w:b/>
+                <w:sz w:val="24"/>
+                <w:szCs w:val="24"/>
+              </w:rPr>
+            </w:pPr>
+            <w:r>
+              <w:rPr>
+                <w:b/>
+                <w:sz w:val="24"/>
+                <w:szCs w:val="24"/>
+              </w:rPr>
+              <w:t>Expected Result</w:t>
+            </w:r>
+          </w:p>
+        </w:tc>
+      </w:tr>
+      <w:tr>
+        <w:trPr>
+          <w:jc w:val="center"/>
+        </w:trPr>
+        <w:tc>
+          <w:tcPr>
+            <w:tcW w:w="2130" w:type="dxa"/>
+            <w:shd w:val="clear" w:color="auto" w:fill="FBD4B4" w:themeFill="accent6" w:themeFillTint="66"/>
+          </w:tcPr>
+          <w:p>
+            <w:pPr>
+              <w:jc w:val="center"/>
+            </w:pPr>
+            <w:r>
+              <w:rPr>
+                <w:rFonts w:hint="eastAsia"/>
+              </w:rPr>
+              <w:t>1</w:t>
+            </w:r>
+          </w:p>
+        </w:tc>
+        <w:tc>
+          <w:tcPr>
+            <w:tcW w:w="2130" w:type="dxa"/>
+            <w:gridSpan w:val="2"/>
+            <w:shd w:val="clear" w:color="auto" w:fill="FBD4B4" w:themeFill="accent6" w:themeFillTint="66"/>
+          </w:tcPr>
+          <w:p>
+            <w:pPr>
+              <w:jc w:val="center"/>
+            </w:pPr>
+            <w:r>
+              <w:t>U</w:t>
+            </w:r>
+            <w:r>
+              <w:rPr>
+                <w:rFonts w:hint="eastAsia"/>
+              </w:rPr>
+              <w:t xml:space="preserve">ser select one payment way which </w:t>
+            </w:r>
+            <w:r>
+              <w:t>user wants</w:t>
+            </w:r>
+            <w:r>
+              <w:rPr>
+                <w:rFonts w:hint="eastAsia"/>
+              </w:rPr>
+              <w:t xml:space="preserve"> to pay for product.</w:t>
+            </w:r>
+          </w:p>
+        </w:tc>
+        <w:tc>
+          <w:tcPr>
+            <w:tcW w:w="2131" w:type="dxa"/>
+            <w:shd w:val="clear" w:color="auto" w:fill="FBD4B4" w:themeFill="accent6" w:themeFillTint="66"/>
+          </w:tcPr>
+          <w:p>
+            <w:pPr>
+              <w:jc w:val="center"/>
+            </w:pPr>
+            <w:r>
+              <w:t>A</w:t>
+            </w:r>
+            <w:r>
+              <w:rPr>
+                <w:rFonts w:hint="eastAsia"/>
+              </w:rPr>
+              <w:t>lipay</w:t>
+            </w:r>
+          </w:p>
+        </w:tc>
+        <w:tc>
+          <w:tcPr>
+            <w:tcW w:w="2131" w:type="dxa"/>
+            <w:shd w:val="clear" w:color="auto" w:fill="FBD4B4" w:themeFill="accent6" w:themeFillTint="66"/>
+          </w:tcPr>
+          <w:p>
+            <w:pPr>
+              <w:jc w:val="center"/>
+            </w:pPr>
+            <w:r>
+              <w:t>S</w:t>
+            </w:r>
+            <w:r>
+              <w:rPr>
+                <w:rFonts w:hint="eastAsia"/>
+              </w:rPr>
+              <w:t>ystem changes payment way to be alipay.</w:t>
+            </w:r>
+          </w:p>
+        </w:tc>
+      </w:tr>
+      <w:tr>
+        <w:trPr>
+          <w:jc w:val="center"/>
+        </w:trPr>
+        <w:tc>
+          <w:tcPr>
+            <w:tcW w:w="2130" w:type="dxa"/>
+            <w:shd w:val="clear" w:color="auto" w:fill="FBD4B4" w:themeFill="accent6" w:themeFillTint="66"/>
+          </w:tcPr>
+          <w:p>
+            <w:pPr>
+              <w:jc w:val="center"/>
+            </w:pPr>
+            <w:r>
+              <w:rPr>
+                <w:rFonts w:hint="eastAsia"/>
+              </w:rPr>
+              <w:t>2</w:t>
+            </w:r>
+          </w:p>
+        </w:tc>
+        <w:tc>
+          <w:tcPr>
+            <w:tcW w:w="2130" w:type="dxa"/>
+            <w:gridSpan w:val="2"/>
+            <w:shd w:val="clear" w:color="auto" w:fill="FBD4B4" w:themeFill="accent6" w:themeFillTint="66"/>
+          </w:tcPr>
+          <w:p>
+            <w:pPr>
+              <w:jc w:val="center"/>
+            </w:pPr>
+            <w:r>
+              <w:t>U</w:t>
+            </w:r>
+            <w:r>
+              <w:rPr>
+                <w:rFonts w:hint="eastAsia"/>
+              </w:rPr>
+              <w:t>ser select one payment way which user wants to pay for product.</w:t>
+            </w:r>
+          </w:p>
+        </w:tc>
+        <w:tc>
+          <w:tcPr>
+            <w:tcW w:w="2131" w:type="dxa"/>
+            <w:shd w:val="clear" w:color="auto" w:fill="FBD4B4" w:themeFill="accent6" w:themeFillTint="66"/>
+          </w:tcPr>
+          <w:p>
+            <w:pPr>
+              <w:jc w:val="center"/>
+            </w:pPr>
+            <w:r>
+              <w:t>PayPal</w:t>
+            </w:r>
+            <w:r>
+              <w:rPr>
+                <w:rFonts w:hint="eastAsia"/>
+              </w:rPr>
+              <w:t xml:space="preserve"> </w:t>
+            </w:r>
+          </w:p>
+        </w:tc>
+        <w:tc>
+          <w:tcPr>
+            <w:tcW w:w="2131" w:type="dxa"/>
+            <w:shd w:val="clear" w:color="auto" w:fill="FBD4B4" w:themeFill="accent6" w:themeFillTint="66"/>
+          </w:tcPr>
+          <w:p>
+            <w:pPr>
+              <w:jc w:val="center"/>
+            </w:pPr>
+            <w:r>
+              <w:t>S</w:t>
+            </w:r>
+            <w:r>
+              <w:rPr>
+                <w:rFonts w:hint="eastAsia"/>
+              </w:rPr>
+              <w:t>ystem changes payment way to be alipay.</w:t>
+            </w:r>
+          </w:p>
+        </w:tc>
+      </w:tr>
+    </w:tbl>
+    <w:p/>
+    <w:p>
+      <w:pPr>
+        <w:rPr>
+          <w:rFonts w:hint="eastAsia"/>
+        </w:rPr>
+      </w:pPr>
+    </w:p>
+    <w:p/>
+    <w:tbl>
+      <w:tblPr>
+        <w:tblStyle w:val="a5"/>
+        <w:tblW w:w="0" w:type="auto"/>
+        <w:jc w:val="center"/>
+        <w:shd w:val="clear" w:color="auto" w:fill="FBD4B4" w:themeFill="accent6" w:themeFillTint="66"/>
+        <w:tblLook w:val="04A0" w:firstRow="1" w:lastRow="0" w:firstColumn="1" w:lastColumn="0" w:noHBand="0" w:noVBand="1"/>
+      </w:tblPr>
+      <w:tblGrid>
+        <w:gridCol w:w="2130"/>
+        <w:gridCol w:w="1380"/>
+        <w:gridCol w:w="750"/>
+        <w:gridCol w:w="2131"/>
+        <w:gridCol w:w="2131"/>
+      </w:tblGrid>
+      <w:tr>
+        <w:trPr>
+          <w:jc w:val="center"/>
+        </w:trPr>
+        <w:tc>
+          <w:tcPr>
+            <w:tcW w:w="2130" w:type="dxa"/>
+            <w:shd w:val="clear" w:color="auto" w:fill="FBD4B4" w:themeFill="accent6" w:themeFillTint="66"/>
+          </w:tcPr>
+          <w:p>
+            <w:pPr>
+              <w:jc w:val="right"/>
+              <w:rPr>
+                <w:b/>
+                <w:sz w:val="24"/>
+                <w:szCs w:val="24"/>
+              </w:rPr>
+            </w:pPr>
+            <w:r>
+              <w:rPr>
+                <w:rFonts w:hint="eastAsia"/>
+                <w:b/>
+                <w:sz w:val="24"/>
+                <w:szCs w:val="24"/>
+              </w:rPr>
+              <w:t>Test Case ID:</w:t>
+            </w:r>
+          </w:p>
+        </w:tc>
+        <w:tc>
+          <w:tcPr>
+            <w:tcW w:w="2130" w:type="dxa"/>
+            <w:gridSpan w:val="2"/>
+            <w:shd w:val="clear" w:color="auto" w:fill="FBD4B4" w:themeFill="accent6" w:themeFillTint="66"/>
+          </w:tcPr>
+          <w:p>
+            <w:pPr>
+              <w:jc w:val="left"/>
+            </w:pPr>
+            <w:r>
+              <w:rPr>
+                <w:rFonts w:hint="eastAsia"/>
+              </w:rPr>
+              <w:t>UAT-09</w:t>
+            </w:r>
+          </w:p>
+        </w:tc>
+        <w:tc>
+          <w:tcPr>
+            <w:tcW w:w="2131" w:type="dxa"/>
+            <w:shd w:val="clear" w:color="auto" w:fill="FBD4B4" w:themeFill="accent6" w:themeFillTint="66"/>
+          </w:tcPr>
+          <w:p>
+            <w:pPr>
+              <w:jc w:val="center"/>
+            </w:pPr>
+            <w:r>
+              <w:rPr>
+                <w:rFonts w:hint="eastAsia"/>
+              </w:rPr>
+              <w:t>Create by:</w:t>
+            </w:r>
+          </w:p>
+        </w:tc>
+        <w:tc>
+          <w:tcPr>
+            <w:tcW w:w="2131" w:type="dxa"/>
+            <w:shd w:val="clear" w:color="auto" w:fill="FBD4B4" w:themeFill="accent6" w:themeFillTint="66"/>
+          </w:tcPr>
+          <w:p>
+            <w:pPr>
+              <w:jc w:val="left"/>
+            </w:pPr>
+            <w:r>
+              <w:rPr>
+                <w:rFonts w:hint="eastAsia"/>
+              </w:rPr>
+              <w:t>Jianhua He</w:t>
+            </w:r>
+          </w:p>
+        </w:tc>
+      </w:tr>
+      <w:tr>
+        <w:trPr>
+          <w:jc w:val="center"/>
+        </w:trPr>
+        <w:tc>
+          <w:tcPr>
+            <w:tcW w:w="2130" w:type="dxa"/>
+            <w:shd w:val="clear" w:color="auto" w:fill="FBD4B4" w:themeFill="accent6" w:themeFillTint="66"/>
+          </w:tcPr>
+          <w:p>
+            <w:pPr>
+              <w:jc w:val="right"/>
+              <w:rPr>
+                <w:b/>
+                <w:sz w:val="24"/>
+                <w:szCs w:val="24"/>
+              </w:rPr>
+            </w:pPr>
+            <w:r>
+              <w:rPr>
+                <w:b/>
+                <w:sz w:val="24"/>
+                <w:szCs w:val="24"/>
+              </w:rPr>
+              <w:t>Date Created:</w:t>
+            </w:r>
+          </w:p>
+        </w:tc>
+        <w:tc>
+          <w:tcPr>
+            <w:tcW w:w="6392" w:type="dxa"/>
+            <w:gridSpan w:val="4"/>
+            <w:shd w:val="clear" w:color="auto" w:fill="FFFFFF" w:themeFill="background1"/>
+          </w:tcPr>
+          <w:p>
+            <w:pPr>
+              <w:jc w:val="center"/>
+            </w:pPr>
+            <w:r>
+              <w:rPr>
+                <w:rFonts w:hint="eastAsia"/>
+              </w:rPr>
+              <w:t>02/27/2014</w:t>
+            </w:r>
+          </w:p>
+        </w:tc>
+      </w:tr>
+      <w:tr>
+        <w:trPr>
+          <w:jc w:val="center"/>
+        </w:trPr>
+        <w:tc>
+          <w:tcPr>
+            <w:tcW w:w="2130" w:type="dxa"/>
+            <w:shd w:val="clear" w:color="auto" w:fill="FBD4B4" w:themeFill="accent6" w:themeFillTint="66"/>
+          </w:tcPr>
+          <w:p>
+            <w:pPr>
+              <w:jc w:val="right"/>
+              <w:rPr>
+                <w:b/>
+                <w:sz w:val="24"/>
+                <w:szCs w:val="24"/>
+              </w:rPr>
+            </w:pPr>
+            <w:r>
+              <w:rPr>
+                <w:b/>
+                <w:sz w:val="24"/>
+                <w:szCs w:val="24"/>
+              </w:rPr>
+              <w:t>Title :</w:t>
+            </w:r>
+          </w:p>
+        </w:tc>
+        <w:tc>
+          <w:tcPr>
+            <w:tcW w:w="6392" w:type="dxa"/>
+            <w:gridSpan w:val="4"/>
+            <w:shd w:val="clear" w:color="auto" w:fill="FBD4B4" w:themeFill="accent6" w:themeFillTint="66"/>
+          </w:tcPr>
+          <w:p>
+            <w:pPr>
+              <w:jc w:val="left"/>
+            </w:pPr>
+            <w:r>
+              <w:rPr>
+                <w:rFonts w:hint="eastAsia"/>
+              </w:rPr>
+              <w:t>User can view the shopping history.</w:t>
+            </w:r>
+          </w:p>
+        </w:tc>
+      </w:tr>
+      <w:tr>
+        <w:trPr>
+          <w:jc w:val="center"/>
+        </w:trPr>
+        <w:tc>
+          <w:tcPr>
+            <w:tcW w:w="2130" w:type="dxa"/>
+            <w:shd w:val="clear" w:color="auto" w:fill="FBD4B4" w:themeFill="accent6" w:themeFillTint="66"/>
+          </w:tcPr>
+          <w:p>
+            <w:pPr>
+              <w:jc w:val="right"/>
+              <w:rPr>
+                <w:b/>
+                <w:sz w:val="24"/>
+                <w:szCs w:val="24"/>
+              </w:rPr>
+            </w:pPr>
+            <w:r>
+              <w:rPr>
+                <w:b/>
+                <w:sz w:val="24"/>
+                <w:szCs w:val="24"/>
+              </w:rPr>
+              <w:t>(USR) Includes :</w:t>
+            </w:r>
+          </w:p>
+        </w:tc>
+        <w:tc>
+          <w:tcPr>
+            <w:tcW w:w="6392" w:type="dxa"/>
+            <w:gridSpan w:val="4"/>
+            <w:shd w:val="clear" w:color="auto" w:fill="FFFFFF" w:themeFill="background1"/>
+          </w:tcPr>
+          <w:p>
+            <w:pPr>
+              <w:jc w:val="left"/>
+            </w:pPr>
+            <w:r>
+              <w:rPr>
+                <w:rFonts w:hint="eastAsia"/>
+              </w:rPr>
+              <w:t>URS-9</w:t>
+            </w:r>
+          </w:p>
+        </w:tc>
+      </w:tr>
+      <w:tr>
+        <w:trPr>
+          <w:jc w:val="center"/>
+        </w:trPr>
+        <w:tc>
+          <w:tcPr>
+            <w:tcW w:w="2130" w:type="dxa"/>
+            <w:shd w:val="clear" w:color="auto" w:fill="FBD4B4" w:themeFill="accent6" w:themeFillTint="66"/>
+          </w:tcPr>
+          <w:p>
+            <w:pPr>
+              <w:jc w:val="right"/>
+              <w:rPr>
+                <w:b/>
+                <w:sz w:val="24"/>
+                <w:szCs w:val="24"/>
+              </w:rPr>
+            </w:pPr>
+            <w:r>
+              <w:rPr>
+                <w:rFonts w:hint="eastAsia"/>
+                <w:b/>
+                <w:sz w:val="24"/>
+                <w:szCs w:val="24"/>
+              </w:rPr>
+              <w:t>Description</w:t>
+            </w:r>
+          </w:p>
+        </w:tc>
+        <w:tc>
+          <w:tcPr>
+            <w:tcW w:w="6392" w:type="dxa"/>
+            <w:gridSpan w:val="4"/>
+            <w:shd w:val="clear" w:color="auto" w:fill="FBD4B4" w:themeFill="accent6" w:themeFillTint="66"/>
+          </w:tcPr>
+          <w:p>
+            <w:pPr>
+              <w:jc w:val="left"/>
+            </w:pPr>
+            <w:r>
+              <w:t>This</w:t>
+            </w:r>
+            <w:r>
+              <w:rPr>
+                <w:rFonts w:hint="eastAsia"/>
+              </w:rPr>
+              <w:t xml:space="preserve"> test case is a UAT for URS-9. </w:t>
+            </w:r>
+            <w:r>
+              <w:t>User can view the shopping history.</w:t>
+            </w:r>
+          </w:p>
+        </w:tc>
+      </w:tr>
+      <w:tr>
+        <w:trPr>
+          <w:jc w:val="center"/>
+        </w:trPr>
+        <w:tc>
+          <w:tcPr>
+            <w:tcW w:w="3510" w:type="dxa"/>
+            <w:gridSpan w:val="2"/>
+            <w:shd w:val="clear" w:color="auto" w:fill="FBD4B4" w:themeFill="accent6" w:themeFillTint="66"/>
+          </w:tcPr>
+          <w:p>
+            <w:pPr>
+              <w:jc w:val="center"/>
+              <w:rPr>
+                <w:b/>
+                <w:sz w:val="24"/>
+                <w:szCs w:val="24"/>
+              </w:rPr>
+            </w:pPr>
+            <w:r>
+              <w:rPr>
+                <w:b/>
+                <w:sz w:val="24"/>
+                <w:szCs w:val="24"/>
+              </w:rPr>
+              <w:t>Prerequisite or input required:</w:t>
+            </w:r>
+          </w:p>
+        </w:tc>
+        <w:tc>
+          <w:tcPr>
+            <w:tcW w:w="5012" w:type="dxa"/>
+            <w:gridSpan w:val="3"/>
+            <w:shd w:val="clear" w:color="auto" w:fill="FBD4B4" w:themeFill="accent6" w:themeFillTint="66"/>
+          </w:tcPr>
+          <w:p>
+            <w:pPr>
+              <w:pStyle w:val="a6"/>
+              <w:numPr>
+                <w:ilvl w:val="0"/>
+                <w:numId w:val="9"/>
+              </w:numPr>
+              <w:ind w:firstLineChars="0"/>
+              <w:jc w:val="left"/>
+            </w:pPr>
+            <w:r>
+              <w:t>L</w:t>
+            </w:r>
+            <w:r>
+              <w:rPr>
+                <w:rFonts w:hint="eastAsia"/>
+              </w:rPr>
+              <w:t>ogin successful.</w:t>
+            </w:r>
+          </w:p>
+        </w:tc>
+      </w:tr>
+      <w:tr>
+        <w:trPr>
+          <w:jc w:val="center"/>
+        </w:trPr>
+        <w:tc>
+          <w:tcPr>
+            <w:tcW w:w="2130" w:type="dxa"/>
+            <w:shd w:val="clear" w:color="auto" w:fill="FBD4B4" w:themeFill="accent6" w:themeFillTint="66"/>
+          </w:tcPr>
+          <w:p>
+            <w:pPr>
+              <w:jc w:val="right"/>
+              <w:rPr>
+                <w:b/>
+                <w:sz w:val="24"/>
+                <w:szCs w:val="24"/>
+              </w:rPr>
+            </w:pPr>
+            <w:r>
+              <w:rPr>
+                <w:b/>
+                <w:sz w:val="24"/>
+                <w:szCs w:val="24"/>
+              </w:rPr>
+              <w:t>Test Step :</w:t>
+            </w:r>
+          </w:p>
+        </w:tc>
+        <w:tc>
+          <w:tcPr>
+            <w:tcW w:w="6392" w:type="dxa"/>
+            <w:gridSpan w:val="4"/>
+            <w:shd w:val="clear" w:color="auto" w:fill="FFFFFF" w:themeFill="background1"/>
+          </w:tcPr>
+          <w:p>
+            <w:pPr>
+              <w:pStyle w:val="a6"/>
+              <w:numPr>
+                <w:ilvl w:val="0"/>
+                <w:numId w:val="6"/>
+              </w:numPr>
+              <w:ind w:firstLineChars="0"/>
+              <w:jc w:val="left"/>
+            </w:pPr>
+            <w:r>
+              <w:t xml:space="preserve">Open </w:t>
+            </w:r>
+            <w:r>
+              <w:rPr>
+                <w:rFonts w:hint="eastAsia"/>
+              </w:rPr>
+              <w:t>the shopping cart page.</w:t>
+            </w:r>
+          </w:p>
+          <w:p>
+            <w:pPr>
+              <w:pStyle w:val="a6"/>
+              <w:numPr>
+                <w:ilvl w:val="0"/>
+                <w:numId w:val="6"/>
+              </w:numPr>
+              <w:ind w:firstLineChars="0"/>
+              <w:jc w:val="left"/>
+            </w:pPr>
+            <w:r>
+              <w:t>V</w:t>
+            </w:r>
+            <w:r>
+              <w:rPr>
+                <w:rFonts w:hint="eastAsia"/>
+              </w:rPr>
+              <w:t>iew the shopping cart history.</w:t>
+            </w:r>
+          </w:p>
+          <w:p>
+            <w:pPr>
+              <w:pStyle w:val="a6"/>
+              <w:numPr>
+                <w:ilvl w:val="0"/>
+                <w:numId w:val="6"/>
+              </w:numPr>
+              <w:ind w:firstLineChars="0"/>
+              <w:jc w:val="left"/>
+            </w:pPr>
+            <w:r>
+              <w:t>System shows</w:t>
+            </w:r>
+            <w:r>
+              <w:rPr>
+                <w:rFonts w:hint="eastAsia"/>
+              </w:rPr>
+              <w:t xml:space="preserve"> the shopping cart history.</w:t>
+            </w:r>
+          </w:p>
+        </w:tc>
+      </w:tr>
+      <w:tr>
+        <w:trPr>
+          <w:jc w:val="center"/>
+        </w:trPr>
+        <w:tc>
+          <w:tcPr>
+            <w:tcW w:w="8522" w:type="dxa"/>
+            <w:gridSpan w:val="5"/>
+            <w:shd w:val="clear" w:color="auto" w:fill="FBD4B4" w:themeFill="accent6" w:themeFillTint="66"/>
+          </w:tcPr>
+          <w:p>
+            <w:pPr>
+              <w:ind w:firstLineChars="250" w:firstLine="527"/>
+              <w:jc w:val="left"/>
+              <w:rPr>
+                <w:b/>
+              </w:rPr>
+            </w:pPr>
+            <w:r>
+              <w:rPr>
+                <w:b/>
+                <w:color w:val="FF0000"/>
+              </w:rPr>
+              <w:t>Test Case</w:t>
+            </w:r>
+          </w:p>
+        </w:tc>
+      </w:tr>
+      <w:tr>
+        <w:trPr>
+          <w:jc w:val="center"/>
+        </w:trPr>
+        <w:tc>
+          <w:tcPr>
+            <w:tcW w:w="2130" w:type="dxa"/>
+            <w:shd w:val="clear" w:color="auto" w:fill="FBD4B4" w:themeFill="accent6" w:themeFillTint="66"/>
+          </w:tcPr>
+          <w:p>
+            <w:pPr>
+              <w:jc w:val="center"/>
+              <w:rPr>
+                <w:b/>
+                <w:sz w:val="24"/>
+                <w:szCs w:val="24"/>
+              </w:rPr>
+            </w:pPr>
+            <w:r>
+              <w:rPr>
+                <w:rFonts w:hint="eastAsia"/>
+                <w:b/>
+                <w:sz w:val="24"/>
+                <w:szCs w:val="24"/>
+              </w:rPr>
+              <w:t>ID</w:t>
+            </w:r>
+          </w:p>
+        </w:tc>
+        <w:tc>
+          <w:tcPr>
+            <w:tcW w:w="2130" w:type="dxa"/>
+            <w:gridSpan w:val="2"/>
+            <w:shd w:val="clear" w:color="auto" w:fill="FBD4B4" w:themeFill="accent6" w:themeFillTint="66"/>
+          </w:tcPr>
+          <w:p>
+            <w:pPr>
+              <w:jc w:val="center"/>
+              <w:rPr>
+                <w:b/>
+                <w:sz w:val="24"/>
+                <w:szCs w:val="24"/>
+              </w:rPr>
+            </w:pPr>
+            <w:r>
+              <w:rPr>
+                <w:b/>
+                <w:sz w:val="24"/>
+                <w:szCs w:val="24"/>
+              </w:rPr>
+              <w:t>Description</w:t>
+            </w:r>
+          </w:p>
+        </w:tc>
+        <w:tc>
+          <w:tcPr>
+            <w:tcW w:w="2131" w:type="dxa"/>
+            <w:shd w:val="clear" w:color="auto" w:fill="FBD4B4" w:themeFill="accent6" w:themeFillTint="66"/>
+          </w:tcPr>
+          <w:p>
+            <w:pPr>
+              <w:jc w:val="center"/>
+              <w:rPr>
+                <w:b/>
+                <w:sz w:val="24"/>
+                <w:szCs w:val="24"/>
+              </w:rPr>
+            </w:pPr>
+            <w:r>
+              <w:rPr>
+                <w:rFonts w:hint="eastAsia"/>
+                <w:b/>
+                <w:sz w:val="24"/>
+                <w:szCs w:val="24"/>
+              </w:rPr>
+              <w:t>Input</w:t>
+            </w:r>
+          </w:p>
+        </w:tc>
+        <w:tc>
+          <w:tcPr>
+            <w:tcW w:w="2131" w:type="dxa"/>
+            <w:shd w:val="clear" w:color="auto" w:fill="FBD4B4" w:themeFill="accent6" w:themeFillTint="66"/>
+          </w:tcPr>
+          <w:p>
+            <w:pPr>
+              <w:jc w:val="center"/>
+              <w:rPr>
+                <w:b/>
+                <w:sz w:val="24"/>
+                <w:szCs w:val="24"/>
+              </w:rPr>
+            </w:pPr>
+            <w:r>
+              <w:rPr>
+                <w:b/>
+                <w:sz w:val="24"/>
+                <w:szCs w:val="24"/>
+              </w:rPr>
+              <w:t>Expected Result</w:t>
+            </w:r>
+          </w:p>
+        </w:tc>
+      </w:tr>
+      <w:tr>
+        <w:trPr>
+          <w:jc w:val="center"/>
+        </w:trPr>
+        <w:tc>
+          <w:tcPr>
+            <w:tcW w:w="2130" w:type="dxa"/>
+            <w:shd w:val="clear" w:color="auto" w:fill="FBD4B4" w:themeFill="accent6" w:themeFillTint="66"/>
+          </w:tcPr>
+          <w:p>
+            <w:pPr>
+              <w:jc w:val="center"/>
+            </w:pPr>
+            <w:r>
+              <w:rPr>
+                <w:rFonts w:hint="eastAsia"/>
+              </w:rPr>
+              <w:t>1</w:t>
+            </w:r>
+          </w:p>
+        </w:tc>
+        <w:tc>
+          <w:tcPr>
+            <w:tcW w:w="2130" w:type="dxa"/>
+            <w:gridSpan w:val="2"/>
+            <w:shd w:val="clear" w:color="auto" w:fill="FBD4B4" w:themeFill="accent6" w:themeFillTint="66"/>
+          </w:tcPr>
+          <w:p>
+            <w:pPr>
+              <w:jc w:val="center"/>
+            </w:pPr>
+            <w:r>
+              <w:t>User views</w:t>
+            </w:r>
+            <w:r>
+              <w:rPr>
+                <w:rFonts w:hint="eastAsia"/>
+              </w:rPr>
+              <w:t xml:space="preserve"> the shopping cart history.</w:t>
+            </w:r>
+          </w:p>
+        </w:tc>
+        <w:tc>
+          <w:tcPr>
+            <w:tcW w:w="2131" w:type="dxa"/>
+            <w:shd w:val="clear" w:color="auto" w:fill="FBD4B4" w:themeFill="accent6" w:themeFillTint="66"/>
+          </w:tcPr>
+          <w:p>
+            <w:pPr>
+              <w:jc w:val="center"/>
+            </w:pPr>
+            <w:r>
+              <w:rPr>
+                <w:rFonts w:hint="eastAsia"/>
+              </w:rPr>
+              <w:t>-</w:t>
+            </w:r>
+          </w:p>
+        </w:tc>
+        <w:tc>
+          <w:tcPr>
+            <w:tcW w:w="2131" w:type="dxa"/>
+            <w:shd w:val="clear" w:color="auto" w:fill="FBD4B4" w:themeFill="accent6" w:themeFillTint="66"/>
+          </w:tcPr>
+          <w:p>
+            <w:pPr>
+              <w:jc w:val="center"/>
+            </w:pPr>
+            <w:r>
+              <w:t>S</w:t>
+            </w:r>
+            <w:r>
+              <w:rPr>
+                <w:rFonts w:hint="eastAsia"/>
+              </w:rPr>
+              <w:t>ystem shows the shopping cart history.</w:t>
+            </w:r>
+          </w:p>
+        </w:tc>
+      </w:tr>
+    </w:tbl>
+    <w:p/>
+    <w:p/>
+    <w:tbl>
+      <w:tblPr>
+        <w:tblStyle w:val="a5"/>
+        <w:tblW w:w="0" w:type="auto"/>
+        <w:jc w:val="center"/>
+        <w:shd w:val="clear" w:color="auto" w:fill="FBD4B4" w:themeFill="accent6" w:themeFillTint="66"/>
+        <w:tblLook w:val="04A0" w:firstRow="1" w:lastRow="0" w:firstColumn="1" w:lastColumn="0" w:noHBand="0" w:noVBand="1"/>
+      </w:tblPr>
+      <w:tblGrid>
+        <w:gridCol w:w="1707"/>
+        <w:gridCol w:w="1215"/>
+        <w:gridCol w:w="512"/>
+        <w:gridCol w:w="577"/>
+        <w:gridCol w:w="809"/>
+        <w:gridCol w:w="1334"/>
+        <w:gridCol w:w="710"/>
+        <w:gridCol w:w="1658"/>
+      </w:tblGrid>
+      <w:tr>
+        <w:trPr>
+          <w:jc w:val="center"/>
+        </w:trPr>
+        <w:tc>
+          <w:tcPr>
+            <w:tcW w:w="1707" w:type="dxa"/>
+            <w:shd w:val="clear" w:color="auto" w:fill="FBD4B4" w:themeFill="accent6" w:themeFillTint="66"/>
+          </w:tcPr>
+          <w:p>
+            <w:pPr>
+              <w:jc w:val="right"/>
+              <w:rPr>
+                <w:b/>
+                <w:sz w:val="24"/>
+                <w:szCs w:val="24"/>
+              </w:rPr>
+            </w:pPr>
+            <w:r>
+              <w:rPr>
+                <w:rFonts w:hint="eastAsia"/>
+                <w:b/>
+                <w:sz w:val="24"/>
+                <w:szCs w:val="24"/>
+              </w:rPr>
+              <w:t>Test Case ID:</w:t>
+            </w:r>
+          </w:p>
+        </w:tc>
+        <w:tc>
+          <w:tcPr>
+            <w:tcW w:w="1727" w:type="dxa"/>
+            <w:gridSpan w:val="2"/>
+            <w:shd w:val="clear" w:color="auto" w:fill="FBD4B4" w:themeFill="accent6" w:themeFillTint="66"/>
+          </w:tcPr>
+          <w:p>
+            <w:pPr>
+              <w:jc w:val="left"/>
+            </w:pPr>
+            <w:r>
+              <w:rPr>
+                <w:rFonts w:hint="eastAsia"/>
+              </w:rPr>
+              <w:t>UAT-10</w:t>
+            </w:r>
+          </w:p>
+        </w:tc>
+        <w:tc>
+          <w:tcPr>
+            <w:tcW w:w="3430" w:type="dxa"/>
+            <w:gridSpan w:val="4"/>
+            <w:shd w:val="clear" w:color="auto" w:fill="FBD4B4" w:themeFill="accent6" w:themeFillTint="66"/>
+          </w:tcPr>
+          <w:p>
+            <w:pPr>
+              <w:jc w:val="center"/>
+            </w:pPr>
+            <w:r>
+              <w:rPr>
+                <w:rFonts w:hint="eastAsia"/>
+              </w:rPr>
+              <w:t>Create by:</w:t>
+            </w:r>
+          </w:p>
+        </w:tc>
+        <w:tc>
+          <w:tcPr>
+            <w:tcW w:w="1658" w:type="dxa"/>
+            <w:shd w:val="clear" w:color="auto" w:fill="FBD4B4" w:themeFill="accent6" w:themeFillTint="66"/>
+          </w:tcPr>
+          <w:p>
+            <w:pPr>
+              <w:jc w:val="left"/>
+            </w:pPr>
+            <w:r>
+              <w:rPr>
+                <w:rFonts w:hint="eastAsia"/>
+              </w:rPr>
+              <w:t>Jianhua He</w:t>
+            </w:r>
+          </w:p>
+        </w:tc>
+      </w:tr>
+      <w:tr>
+        <w:trPr>
+          <w:jc w:val="center"/>
+        </w:trPr>
+        <w:tc>
+          <w:tcPr>
+            <w:tcW w:w="1707" w:type="dxa"/>
+            <w:shd w:val="clear" w:color="auto" w:fill="FBD4B4" w:themeFill="accent6" w:themeFillTint="66"/>
+          </w:tcPr>
+          <w:p>
+            <w:pPr>
+              <w:jc w:val="right"/>
+              <w:rPr>
+                <w:b/>
+                <w:sz w:val="24"/>
+                <w:szCs w:val="24"/>
+              </w:rPr>
+            </w:pPr>
+            <w:r>
+              <w:rPr>
+                <w:b/>
+                <w:sz w:val="24"/>
+                <w:szCs w:val="24"/>
+              </w:rPr>
+              <w:t>Date Created:</w:t>
+            </w:r>
+          </w:p>
+        </w:tc>
+        <w:tc>
+          <w:tcPr>
+            <w:tcW w:w="6815" w:type="dxa"/>
+            <w:gridSpan w:val="7"/>
+            <w:shd w:val="clear" w:color="auto" w:fill="FFFFFF" w:themeFill="background1"/>
+          </w:tcPr>
+          <w:p>
+            <w:pPr>
+              <w:jc w:val="center"/>
+            </w:pPr>
+            <w:r>
+              <w:rPr>
+                <w:rFonts w:hint="eastAsia"/>
+              </w:rPr>
+              <w:t>02/27/2014</w:t>
+            </w:r>
+          </w:p>
+        </w:tc>
+      </w:tr>
+      <w:tr>
+        <w:trPr>
+          <w:jc w:val="center"/>
+        </w:trPr>
+        <w:tc>
+          <w:tcPr>
+            <w:tcW w:w="1707" w:type="dxa"/>
+            <w:shd w:val="clear" w:color="auto" w:fill="FBD4B4" w:themeFill="accent6" w:themeFillTint="66"/>
+          </w:tcPr>
+          <w:p>
+            <w:pPr>
+              <w:jc w:val="right"/>
+              <w:rPr>
+                <w:b/>
+                <w:sz w:val="24"/>
+                <w:szCs w:val="24"/>
+              </w:rPr>
+            </w:pPr>
+            <w:r>
+              <w:rPr>
+                <w:b/>
+                <w:sz w:val="24"/>
+                <w:szCs w:val="24"/>
+              </w:rPr>
+              <w:t>Title :</w:t>
+            </w:r>
+          </w:p>
+        </w:tc>
+        <w:tc>
+          <w:tcPr>
+            <w:tcW w:w="6815" w:type="dxa"/>
+            <w:gridSpan w:val="7"/>
+            <w:shd w:val="clear" w:color="auto" w:fill="FBD4B4" w:themeFill="accent6" w:themeFillTint="66"/>
+          </w:tcPr>
+          <w:p>
+            <w:pPr>
+              <w:jc w:val="left"/>
+            </w:pPr>
+            <w:r>
+              <w:rPr>
+                <w:rFonts w:hint="eastAsia"/>
+              </w:rPr>
+              <w:t>Administrator can add</w:t>
+            </w:r>
+            <w:r>
+              <w:rPr>
+                <w:rFonts w:hint="eastAsia"/>
+              </w:rPr>
+              <w:t xml:space="preserve"> product.</w:t>
+            </w:r>
+          </w:p>
+        </w:tc>
+      </w:tr>
+      <w:tr>
+        <w:trPr>
+          <w:jc w:val="center"/>
+        </w:trPr>
+        <w:tc>
+          <w:tcPr>
+            <w:tcW w:w="1707" w:type="dxa"/>
+            <w:shd w:val="clear" w:color="auto" w:fill="FBD4B4" w:themeFill="accent6" w:themeFillTint="66"/>
+          </w:tcPr>
+          <w:p>
+            <w:pPr>
+              <w:jc w:val="right"/>
+              <w:rPr>
+                <w:b/>
+                <w:sz w:val="24"/>
+                <w:szCs w:val="24"/>
+              </w:rPr>
+            </w:pPr>
+            <w:r>
+              <w:rPr>
+                <w:b/>
+                <w:sz w:val="24"/>
+                <w:szCs w:val="24"/>
+              </w:rPr>
+              <w:t>(USR) Includes :</w:t>
+            </w:r>
+          </w:p>
+        </w:tc>
+        <w:tc>
+          <w:tcPr>
+            <w:tcW w:w="6815" w:type="dxa"/>
+            <w:gridSpan w:val="7"/>
+            <w:shd w:val="clear" w:color="auto" w:fill="FFFFFF" w:themeFill="background1"/>
+          </w:tcPr>
+          <w:p>
+            <w:pPr>
+              <w:jc w:val="left"/>
+            </w:pPr>
+            <w:r>
+              <w:rPr>
+                <w:rFonts w:hint="eastAsia"/>
+              </w:rPr>
+              <w:t>URS-10</w:t>
+            </w:r>
+          </w:p>
+        </w:tc>
+      </w:tr>
+      <w:tr>
+        <w:trPr>
+          <w:jc w:val="center"/>
+        </w:trPr>
+        <w:tc>
+          <w:tcPr>
+            <w:tcW w:w="1707" w:type="dxa"/>
+            <w:shd w:val="clear" w:color="auto" w:fill="FBD4B4" w:themeFill="accent6" w:themeFillTint="66"/>
+          </w:tcPr>
+          <w:p>
+            <w:pPr>
+              <w:jc w:val="right"/>
+              <w:rPr>
+                <w:b/>
+                <w:sz w:val="24"/>
+                <w:szCs w:val="24"/>
+              </w:rPr>
+            </w:pPr>
+            <w:r>
+              <w:rPr>
+                <w:rFonts w:hint="eastAsia"/>
+                <w:b/>
+                <w:sz w:val="24"/>
+                <w:szCs w:val="24"/>
+              </w:rPr>
+              <w:t>Description</w:t>
+            </w:r>
+          </w:p>
+        </w:tc>
+        <w:tc>
+          <w:tcPr>
+            <w:tcW w:w="6815" w:type="dxa"/>
+            <w:gridSpan w:val="7"/>
+            <w:shd w:val="clear" w:color="auto" w:fill="FBD4B4" w:themeFill="accent6" w:themeFillTint="66"/>
+          </w:tcPr>
+          <w:p>
+            <w:pPr>
+              <w:jc w:val="left"/>
+            </w:pPr>
+            <w:r>
+              <w:t>This</w:t>
+            </w:r>
+            <w:r>
+              <w:rPr>
+                <w:rFonts w:hint="eastAsia"/>
+              </w:rPr>
+              <w:t xml:space="preserve"> test case is a UAT fo</w:t>
+            </w:r>
+            <w:r>
+              <w:rPr>
+                <w:rFonts w:hint="eastAsia"/>
+              </w:rPr>
+              <w:t>r URS-10. Administrator can add</w:t>
+            </w:r>
+            <w:r>
+              <w:rPr>
+                <w:rFonts w:hint="eastAsia"/>
+              </w:rPr>
+              <w:t xml:space="preserve"> product</w:t>
+            </w:r>
+            <w:r>
+              <w:t>.</w:t>
+            </w:r>
+          </w:p>
+        </w:tc>
+      </w:tr>
+      <w:tr>
+        <w:trPr>
+          <w:jc w:val="center"/>
+        </w:trPr>
+        <w:tc>
+          <w:tcPr>
+            <w:tcW w:w="2922" w:type="dxa"/>
+            <w:gridSpan w:val="2"/>
+            <w:shd w:val="clear" w:color="auto" w:fill="FBD4B4" w:themeFill="accent6" w:themeFillTint="66"/>
+          </w:tcPr>
+          <w:p>
+            <w:pPr>
+              <w:jc w:val="center"/>
+              <w:rPr>
+                <w:b/>
+                <w:sz w:val="24"/>
+                <w:szCs w:val="24"/>
+              </w:rPr>
+            </w:pPr>
+            <w:r>
+              <w:rPr>
+                <w:b/>
+                <w:sz w:val="24"/>
+                <w:szCs w:val="24"/>
+              </w:rPr>
+              <w:t>Prerequisite or input required:</w:t>
+            </w:r>
+          </w:p>
+        </w:tc>
+        <w:tc>
+          <w:tcPr>
+            <w:tcW w:w="5600" w:type="dxa"/>
+            <w:gridSpan w:val="6"/>
+            <w:shd w:val="clear" w:color="auto" w:fill="FBD4B4" w:themeFill="accent6" w:themeFillTint="66"/>
+          </w:tcPr>
+          <w:p>
+            <w:pPr>
+              <w:pStyle w:val="a6"/>
+              <w:numPr>
+                <w:ilvl w:val="0"/>
+                <w:numId w:val="8"/>
+              </w:numPr>
+              <w:ind w:firstLineChars="0"/>
+              <w:jc w:val="left"/>
+            </w:pPr>
+            <w:r>
+              <w:t>L</w:t>
+            </w:r>
+            <w:r>
+              <w:rPr>
+                <w:rFonts w:hint="eastAsia"/>
+              </w:rPr>
+              <w:t>ogin successful</w:t>
+            </w:r>
+            <w:r>
+              <w:rPr>
+                <w:rFonts w:hint="eastAsia"/>
+              </w:rPr>
+              <w:t xml:space="preserve"> as administrator</w:t>
+            </w:r>
+            <w:r>
+              <w:rPr>
+                <w:rFonts w:hint="eastAsia"/>
+              </w:rPr>
+              <w:t>.</w:t>
+            </w:r>
+          </w:p>
+        </w:tc>
+      </w:tr>
+      <w:tr>
+        <w:trPr>
+          <w:jc w:val="center"/>
+        </w:trPr>
+        <w:tc>
+          <w:tcPr>
+            <w:tcW w:w="1707" w:type="dxa"/>
+            <w:shd w:val="clear" w:color="auto" w:fill="FBD4B4" w:themeFill="accent6" w:themeFillTint="66"/>
+          </w:tcPr>
+          <w:p>
+            <w:pPr>
+              <w:jc w:val="right"/>
+              <w:rPr>
+                <w:b/>
+                <w:sz w:val="24"/>
+                <w:szCs w:val="24"/>
+              </w:rPr>
+            </w:pPr>
+            <w:r>
+              <w:rPr>
+                <w:b/>
+                <w:sz w:val="24"/>
+                <w:szCs w:val="24"/>
+              </w:rPr>
+              <w:t>Test Step :</w:t>
+            </w:r>
+          </w:p>
+        </w:tc>
+        <w:tc>
+          <w:tcPr>
+            <w:tcW w:w="6815" w:type="dxa"/>
+            <w:gridSpan w:val="7"/>
+            <w:shd w:val="clear" w:color="auto" w:fill="FFFFFF" w:themeFill="background1"/>
+          </w:tcPr>
+          <w:p>
+            <w:pPr>
+              <w:pStyle w:val="a6"/>
+              <w:numPr>
+                <w:ilvl w:val="0"/>
+                <w:numId w:val="7"/>
+              </w:numPr>
+              <w:ind w:firstLineChars="0"/>
+              <w:jc w:val="left"/>
+              <w:rPr>
+                <w:rFonts w:hint="eastAsia"/>
+              </w:rPr>
+            </w:pPr>
+            <w:r>
+              <w:rPr>
+                <w:rFonts w:hint="eastAsia"/>
+              </w:rPr>
+              <w:t xml:space="preserve">Administrator browser to </w:t>
+            </w:r>
+            <w:r>
+              <w:t>administrator profile</w:t>
+            </w:r>
+            <w:r>
+              <w:rPr>
+                <w:rFonts w:hint="eastAsia"/>
+              </w:rPr>
+              <w:t xml:space="preserve"> page</w:t>
+            </w:r>
+            <w:r>
+              <w:rPr>
+                <w:rFonts w:hint="eastAsia"/>
+              </w:rPr>
+              <w:t>.</w:t>
+            </w:r>
+          </w:p>
+          <w:p>
+            <w:pPr>
+              <w:pStyle w:val="a6"/>
+              <w:numPr>
+                <w:ilvl w:val="0"/>
+                <w:numId w:val="7"/>
+              </w:numPr>
+              <w:ind w:firstLineChars="0"/>
+              <w:jc w:val="left"/>
+              <w:rPr>
+                <w:rFonts w:hint="eastAsia"/>
+              </w:rPr>
+            </w:pPr>
+            <w:r>
+              <w:t>Administrator chooses</w:t>
+            </w:r>
+            <w:r>
+              <w:rPr>
+                <w:rFonts w:hint="eastAsia"/>
+              </w:rPr>
+              <w:t xml:space="preserve"> to add product and add product</w:t>
+            </w:r>
+            <w:r>
+              <w:rPr>
+                <w:rFonts w:hint="eastAsia"/>
+              </w:rPr>
+              <w:t>.</w:t>
+            </w:r>
+          </w:p>
+          <w:p>
+            <w:pPr>
+              <w:pStyle w:val="a6"/>
+              <w:numPr>
+                <w:ilvl w:val="0"/>
+                <w:numId w:val="7"/>
+              </w:numPr>
+              <w:ind w:firstLineChars="0"/>
+              <w:jc w:val="left"/>
+              <w:rPr>
+                <w:rFonts w:hint="eastAsia"/>
+              </w:rPr>
+            </w:pPr>
+            <w:r>
+              <w:t>System provides</w:t>
+            </w:r>
+            <w:r>
+              <w:rPr>
+                <w:rFonts w:hint="eastAsia"/>
+              </w:rPr>
+              <w:t xml:space="preserve"> the add </w:t>
+            </w:r>
+            <w:r>
+              <w:rPr>
+                <w:rFonts w:hint="eastAsia"/>
+              </w:rPr>
+              <w:t>successful message</w:t>
+            </w:r>
+            <w:r>
+              <w:rPr>
+                <w:rFonts w:hint="eastAsia"/>
+              </w:rPr>
+              <w:t>.</w:t>
+            </w:r>
+          </w:p>
+          <w:p>
+            <w:pPr>
+              <w:pStyle w:val="a6"/>
+              <w:numPr>
+                <w:ilvl w:val="0"/>
+                <w:numId w:val="7"/>
+              </w:numPr>
+              <w:ind w:firstLineChars="0"/>
+              <w:jc w:val="left"/>
+            </w:pPr>
+            <w:r>
+              <w:rPr>
+                <w:rFonts w:hint="eastAsia"/>
+              </w:rPr>
+              <w:t xml:space="preserve">System </w:t>
+            </w:r>
+            <w:r>
+              <w:rPr>
+                <w:rFonts w:hint="eastAsia"/>
+              </w:rPr>
+              <w:t>provide</w:t>
+            </w:r>
+            <w:r>
+              <w:rPr>
+                <w:rFonts w:hint="eastAsia"/>
+              </w:rPr>
+              <w:t>s</w:t>
+            </w:r>
+            <w:r>
+              <w:rPr>
+                <w:rFonts w:hint="eastAsia"/>
+              </w:rPr>
+              <w:t xml:space="preserve"> the error message </w:t>
+            </w:r>
+            <w:r>
+              <w:t>“</w:t>
+            </w:r>
+            <w:r>
+              <w:rPr>
+                <w:rFonts w:hint="eastAsia"/>
+              </w:rPr>
+              <w:t xml:space="preserve">The product is already in </w:t>
+            </w:r>
+            <w:r>
+              <w:t>system”</w:t>
+            </w:r>
+            <w:r>
+              <w:rPr>
+                <w:rFonts w:hint="eastAsia"/>
+              </w:rPr>
+              <w:t>.</w:t>
+            </w:r>
+          </w:p>
+        </w:tc>
+      </w:tr>
+      <w:tr>
+        <w:trPr>
+          <w:jc w:val="center"/>
+        </w:trPr>
+        <w:tc>
+          <w:tcPr>
+            <w:tcW w:w="8522" w:type="dxa"/>
+            <w:gridSpan w:val="8"/>
+            <w:shd w:val="clear" w:color="auto" w:fill="FBD4B4" w:themeFill="accent6" w:themeFillTint="66"/>
+          </w:tcPr>
+          <w:p>
+            <w:pPr>
+              <w:ind w:firstLineChars="250" w:firstLine="527"/>
+              <w:jc w:val="left"/>
+              <w:rPr>
+                <w:b/>
+              </w:rPr>
+            </w:pPr>
+            <w:r>
+              <w:rPr>
+                <w:b/>
+                <w:color w:val="FF0000"/>
+              </w:rPr>
+              <w:t>Test Case</w:t>
+            </w:r>
+          </w:p>
+        </w:tc>
+      </w:tr>
+      <w:tr>
+        <w:trPr>
+          <w:trHeight w:val="158"/>
+          <w:jc w:val="center"/>
+        </w:trPr>
+        <w:tc>
+          <w:tcPr>
+            <w:tcW w:w="1707" w:type="dxa"/>
+            <w:vMerge w:val="restart"/>
+            <w:shd w:val="clear" w:color="auto" w:fill="FBD4B4" w:themeFill="accent6" w:themeFillTint="66"/>
+          </w:tcPr>
+          <w:p>
+            <w:pPr>
+              <w:jc w:val="center"/>
+              <w:rPr>
+                <w:b/>
+                <w:sz w:val="24"/>
+                <w:szCs w:val="24"/>
+              </w:rPr>
+            </w:pPr>
+            <w:r>
+              <w:rPr>
+                <w:rFonts w:hint="eastAsia"/>
+                <w:b/>
+                <w:sz w:val="24"/>
+                <w:szCs w:val="24"/>
+              </w:rPr>
+              <w:t>ID</w:t>
+            </w:r>
+          </w:p>
+        </w:tc>
+        <w:tc>
+          <w:tcPr>
+            <w:tcW w:w="1727" w:type="dxa"/>
+            <w:gridSpan w:val="2"/>
+            <w:vMerge w:val="restart"/>
+            <w:shd w:val="clear" w:color="auto" w:fill="FBD4B4" w:themeFill="accent6" w:themeFillTint="66"/>
+          </w:tcPr>
+          <w:p>
+            <w:pPr>
+              <w:jc w:val="center"/>
+              <w:rPr>
+                <w:b/>
+                <w:sz w:val="24"/>
+                <w:szCs w:val="24"/>
+              </w:rPr>
+            </w:pPr>
+            <w:r>
+              <w:rPr>
+                <w:b/>
+                <w:sz w:val="24"/>
+                <w:szCs w:val="24"/>
+              </w:rPr>
+              <w:t>Description</w:t>
+            </w:r>
+          </w:p>
+        </w:tc>
+        <w:tc>
+          <w:tcPr>
+            <w:tcW w:w="3430" w:type="dxa"/>
+            <w:gridSpan w:val="4"/>
+            <w:shd w:val="clear" w:color="auto" w:fill="FBD4B4" w:themeFill="accent6" w:themeFillTint="66"/>
+          </w:tcPr>
+          <w:p>
+            <w:pPr>
+              <w:jc w:val="center"/>
+              <w:rPr>
+                <w:b/>
+                <w:sz w:val="24"/>
+                <w:szCs w:val="24"/>
+              </w:rPr>
+            </w:pPr>
+            <w:r>
+              <w:rPr>
+                <w:rFonts w:hint="eastAsia"/>
+                <w:b/>
+                <w:sz w:val="24"/>
+                <w:szCs w:val="24"/>
+              </w:rPr>
+              <w:t>Input</w:t>
+            </w:r>
+          </w:p>
+        </w:tc>
+        <w:tc>
+          <w:tcPr>
+            <w:tcW w:w="1658" w:type="dxa"/>
+            <w:vMerge w:val="restart"/>
+            <w:shd w:val="clear" w:color="auto" w:fill="FBD4B4" w:themeFill="accent6" w:themeFillTint="66"/>
+          </w:tcPr>
+          <w:p>
+            <w:pPr>
+              <w:jc w:val="center"/>
+              <w:rPr>
+                <w:b/>
+                <w:sz w:val="24"/>
+                <w:szCs w:val="24"/>
+              </w:rPr>
+            </w:pPr>
+            <w:r>
+              <w:rPr>
+                <w:b/>
+                <w:sz w:val="24"/>
+                <w:szCs w:val="24"/>
+              </w:rPr>
+              <w:t>Expected Result</w:t>
+            </w:r>
+          </w:p>
+        </w:tc>
+      </w:tr>
+      <w:tr>
+        <w:trPr>
+          <w:trHeight w:val="157"/>
+          <w:jc w:val="center"/>
+        </w:trPr>
+        <w:tc>
+          <w:tcPr>
+            <w:tcW w:w="1707" w:type="dxa"/>
+            <w:vMerge/>
+            <w:shd w:val="clear" w:color="auto" w:fill="FBD4B4" w:themeFill="accent6" w:themeFillTint="66"/>
+          </w:tcPr>
+          <w:p>
+            <w:pPr>
+              <w:jc w:val="center"/>
+              <w:rPr>
+                <w:rFonts w:hint="eastAsia"/>
+                <w:b/>
+                <w:sz w:val="24"/>
+                <w:szCs w:val="24"/>
+              </w:rPr>
+            </w:pPr>
+          </w:p>
+        </w:tc>
+        <w:tc>
+          <w:tcPr>
+            <w:tcW w:w="1727" w:type="dxa"/>
+            <w:gridSpan w:val="2"/>
+            <w:vMerge/>
+            <w:shd w:val="clear" w:color="auto" w:fill="FBD4B4" w:themeFill="accent6" w:themeFillTint="66"/>
+          </w:tcPr>
+          <w:p>
+            <w:pPr>
+              <w:jc w:val="center"/>
+              <w:rPr>
+                <w:b/>
+                <w:sz w:val="24"/>
+                <w:szCs w:val="24"/>
+              </w:rPr>
+            </w:pPr>
+          </w:p>
+        </w:tc>
+        <w:tc>
+          <w:tcPr>
+            <w:tcW w:w="577" w:type="dxa"/>
+            <w:shd w:val="clear" w:color="auto" w:fill="FBD4B4" w:themeFill="accent6" w:themeFillTint="66"/>
+          </w:tcPr>
+          <w:p>
+            <w:pPr>
+              <w:jc w:val="center"/>
+              <w:rPr>
+                <w:rFonts w:hint="eastAsia"/>
+                <w:b/>
+                <w:sz w:val="24"/>
+                <w:szCs w:val="24"/>
+              </w:rPr>
+            </w:pPr>
+            <w:r>
+              <w:rPr>
+                <w:rFonts w:hint="eastAsia"/>
+                <w:b/>
+                <w:sz w:val="24"/>
+                <w:szCs w:val="24"/>
+              </w:rPr>
+              <w:t>ID</w:t>
+            </w:r>
+          </w:p>
+        </w:tc>
+        <w:tc>
+          <w:tcPr>
+            <w:tcW w:w="809" w:type="dxa"/>
+            <w:shd w:val="clear" w:color="auto" w:fill="FBD4B4" w:themeFill="accent6" w:themeFillTint="66"/>
+          </w:tcPr>
+          <w:p>
+            <w:pPr>
+              <w:jc w:val="center"/>
+              <w:rPr>
+                <w:rFonts w:hint="eastAsia"/>
+                <w:b/>
+                <w:sz w:val="24"/>
+                <w:szCs w:val="24"/>
+              </w:rPr>
+            </w:pPr>
+            <w:r>
+              <w:rPr>
+                <w:rFonts w:hint="eastAsia"/>
+                <w:b/>
+                <w:sz w:val="24"/>
+                <w:szCs w:val="24"/>
+              </w:rPr>
+              <w:t>Name</w:t>
+            </w:r>
+          </w:p>
+        </w:tc>
+        <w:tc>
+          <w:tcPr>
+            <w:tcW w:w="1334" w:type="dxa"/>
+            <w:shd w:val="clear" w:color="auto" w:fill="FBD4B4" w:themeFill="accent6" w:themeFillTint="66"/>
+          </w:tcPr>
+          <w:p>
+            <w:pPr>
+              <w:jc w:val="center"/>
+              <w:rPr>
+                <w:rFonts w:hint="eastAsia"/>
+                <w:b/>
+                <w:sz w:val="24"/>
+                <w:szCs w:val="24"/>
+              </w:rPr>
+            </w:pPr>
+            <w:r>
+              <w:rPr>
+                <w:rFonts w:hint="eastAsia"/>
+                <w:b/>
+                <w:sz w:val="24"/>
+                <w:szCs w:val="24"/>
+              </w:rPr>
+              <w:t>description</w:t>
+            </w:r>
+          </w:p>
+        </w:tc>
+        <w:tc>
+          <w:tcPr>
+            <w:tcW w:w="710" w:type="dxa"/>
+            <w:shd w:val="clear" w:color="auto" w:fill="FBD4B4" w:themeFill="accent6" w:themeFillTint="66"/>
+          </w:tcPr>
+          <w:p>
+            <w:pPr>
+              <w:jc w:val="center"/>
+              <w:rPr>
+                <w:rFonts w:hint="eastAsia"/>
+                <w:b/>
+                <w:sz w:val="24"/>
+                <w:szCs w:val="24"/>
+              </w:rPr>
+            </w:pPr>
+            <w:r>
+              <w:rPr>
+                <w:rFonts w:hint="eastAsia"/>
+                <w:b/>
+                <w:sz w:val="24"/>
+                <w:szCs w:val="24"/>
+              </w:rPr>
+              <w:t>Price</w:t>
+            </w:r>
+          </w:p>
+        </w:tc>
+        <w:tc>
+          <w:tcPr>
+            <w:tcW w:w="1658" w:type="dxa"/>
+            <w:vMerge/>
+            <w:shd w:val="clear" w:color="auto" w:fill="FBD4B4" w:themeFill="accent6" w:themeFillTint="66"/>
+          </w:tcPr>
+          <w:p>
+            <w:pPr>
+              <w:jc w:val="center"/>
+              <w:rPr>
+                <w:b/>
+                <w:sz w:val="24"/>
+                <w:szCs w:val="24"/>
+              </w:rPr>
+            </w:pPr>
+          </w:p>
+        </w:tc>
+      </w:tr>
+      <w:tr>
+        <w:trPr>
+          <w:jc w:val="center"/>
+        </w:trPr>
+        <w:tc>
+          <w:tcPr>
+            <w:tcW w:w="1707" w:type="dxa"/>
+            <w:shd w:val="clear" w:color="auto" w:fill="FBD4B4" w:themeFill="accent6" w:themeFillTint="66"/>
+          </w:tcPr>
+          <w:p>
+            <w:pPr>
+              <w:jc w:val="center"/>
+            </w:pPr>
+            <w:r>
+              <w:rPr>
+                <w:rFonts w:hint="eastAsia"/>
+              </w:rPr>
+              <w:t>1</w:t>
+            </w:r>
+          </w:p>
+        </w:tc>
+        <w:tc>
+          <w:tcPr>
+            <w:tcW w:w="1727" w:type="dxa"/>
+            <w:gridSpan w:val="2"/>
+            <w:shd w:val="clear" w:color="auto" w:fill="FBD4B4" w:themeFill="accent6" w:themeFillTint="66"/>
+          </w:tcPr>
+          <w:p>
+            <w:pPr>
+              <w:jc w:val="center"/>
+            </w:pPr>
+            <w:r>
+              <w:rPr>
+                <w:rFonts w:hint="eastAsia"/>
+              </w:rPr>
+              <w:t>Administrator add product</w:t>
+            </w:r>
+            <w:r>
+              <w:rPr>
+                <w:rFonts w:hint="eastAsia"/>
+              </w:rPr>
+              <w:t xml:space="preserve"> with product information</w:t>
+            </w:r>
+            <w:r>
+              <w:t>.</w:t>
+            </w:r>
+          </w:p>
+        </w:tc>
+        <w:tc>
+          <w:tcPr>
+            <w:tcW w:w="577" w:type="dxa"/>
+            <w:shd w:val="clear" w:color="auto" w:fill="FBD4B4" w:themeFill="accent6" w:themeFillTint="66"/>
+          </w:tcPr>
+          <w:p>
+            <w:pPr>
+              <w:jc w:val="center"/>
+            </w:pPr>
+            <w:r>
+              <w:rPr>
+                <w:rFonts w:hint="eastAsia"/>
+              </w:rPr>
+              <w:t>117</w:t>
+            </w:r>
+          </w:p>
+        </w:tc>
+        <w:tc>
+          <w:tcPr>
+            <w:tcW w:w="809" w:type="dxa"/>
+            <w:shd w:val="clear" w:color="auto" w:fill="FBD4B4" w:themeFill="accent6" w:themeFillTint="66"/>
+          </w:tcPr>
+          <w:p>
+            <w:pPr>
+              <w:jc w:val="center"/>
+            </w:pPr>
+            <w:r>
+              <w:rPr>
+                <w:rFonts w:hint="eastAsia"/>
+              </w:rPr>
+              <w:t>Ipod2</w:t>
+            </w:r>
+          </w:p>
+        </w:tc>
+        <w:tc>
+          <w:tcPr>
+            <w:tcW w:w="1334" w:type="dxa"/>
+            <w:shd w:val="clear" w:color="auto" w:fill="FBD4B4" w:themeFill="accent6" w:themeFillTint="66"/>
+          </w:tcPr>
+          <w:p>
+            <w:pPr>
+              <w:jc w:val="center"/>
+            </w:pPr>
+            <w:r>
+              <w:t>A</w:t>
+            </w:r>
+            <w:r>
+              <w:rPr>
+                <w:rFonts w:hint="eastAsia"/>
+              </w:rPr>
+              <w:t xml:space="preserve"> </w:t>
+            </w:r>
+            <w:proofErr w:type="gramStart"/>
+            <w:r>
+              <w:rPr>
+                <w:rFonts w:hint="eastAsia"/>
+              </w:rPr>
+              <w:t>newest  version</w:t>
+            </w:r>
+            <w:proofErr w:type="gramEnd"/>
+            <w:r>
+              <w:rPr>
+                <w:rFonts w:hint="eastAsia"/>
+              </w:rPr>
+              <w:t xml:space="preserve"> of </w:t>
+            </w:r>
+            <w:r>
+              <w:t>IPod</w:t>
+            </w:r>
+            <w:r>
+              <w:rPr>
+                <w:rFonts w:hint="eastAsia"/>
+              </w:rPr>
+              <w:t xml:space="preserve"> produced by Apple company.</w:t>
+            </w:r>
+          </w:p>
+        </w:tc>
+        <w:tc>
+          <w:tcPr>
+            <w:tcW w:w="710" w:type="dxa"/>
+            <w:shd w:val="clear" w:color="auto" w:fill="FBD4B4" w:themeFill="accent6" w:themeFillTint="66"/>
+          </w:tcPr>
+          <w:p>
+            <w:pPr>
+              <w:jc w:val="center"/>
+            </w:pPr>
+            <w:r>
+              <w:rPr>
+                <w:rFonts w:hint="eastAsia"/>
+              </w:rPr>
+              <w:t>$</w:t>
+            </w:r>
+            <w:r>
+              <w:rPr>
+                <w:rFonts w:hint="eastAsia"/>
+              </w:rPr>
+              <w:t>78.9</w:t>
+            </w:r>
+          </w:p>
+        </w:tc>
+        <w:tc>
+          <w:tcPr>
+            <w:tcW w:w="1658" w:type="dxa"/>
+            <w:shd w:val="clear" w:color="auto" w:fill="FBD4B4" w:themeFill="accent6" w:themeFillTint="66"/>
+          </w:tcPr>
+          <w:p>
+            <w:pPr>
+              <w:jc w:val="center"/>
+            </w:pPr>
+            <w:r>
+              <w:t>S</w:t>
+            </w:r>
+            <w:r>
+              <w:rPr>
+                <w:rFonts w:hint="eastAsia"/>
+              </w:rPr>
+              <w:t xml:space="preserve">ystem shows </w:t>
+            </w:r>
+            <w:proofErr w:type="gramStart"/>
+            <w:r>
+              <w:rPr>
+                <w:rFonts w:hint="eastAsia"/>
+              </w:rPr>
+              <w:t>the add</w:t>
+            </w:r>
+            <w:proofErr w:type="gramEnd"/>
+            <w:r>
+              <w:rPr>
+                <w:rFonts w:hint="eastAsia"/>
+              </w:rPr>
+              <w:t xml:space="preserve"> successful information.</w:t>
+            </w:r>
+          </w:p>
+        </w:tc>
+      </w:tr>
+      <w:tr>
+        <w:trPr>
+          <w:jc w:val="center"/>
+        </w:trPr>
+        <w:tc>
+          <w:tcPr>
+            <w:tcW w:w="1707" w:type="dxa"/>
+            <w:shd w:val="clear" w:color="auto" w:fill="FBD4B4" w:themeFill="accent6" w:themeFillTint="66"/>
+          </w:tcPr>
+          <w:p>
+            <w:pPr>
+              <w:jc w:val="center"/>
+              <w:rPr>
+                <w:rFonts w:hint="eastAsia"/>
+              </w:rPr>
+            </w:pPr>
+            <w:r>
+              <w:rPr>
+                <w:rFonts w:hint="eastAsia"/>
+              </w:rPr>
+              <w:t>2</w:t>
+            </w:r>
+          </w:p>
+        </w:tc>
+        <w:tc>
+          <w:tcPr>
+            <w:tcW w:w="1727" w:type="dxa"/>
+            <w:gridSpan w:val="2"/>
+            <w:shd w:val="clear" w:color="auto" w:fill="FBD4B4" w:themeFill="accent6" w:themeFillTint="66"/>
+          </w:tcPr>
+          <w:p>
+            <w:pPr>
+              <w:jc w:val="center"/>
+              <w:rPr>
+                <w:rFonts w:hint="eastAsia"/>
+              </w:rPr>
+            </w:pPr>
+            <w:r>
+              <w:rPr>
+                <w:rFonts w:hint="eastAsia"/>
+              </w:rPr>
+              <w:t>Administrator add product with product information</w:t>
+            </w:r>
+            <w:r>
+              <w:t>.</w:t>
+            </w:r>
+          </w:p>
+        </w:tc>
+        <w:tc>
+          <w:tcPr>
+            <w:tcW w:w="577" w:type="dxa"/>
+            <w:shd w:val="clear" w:color="auto" w:fill="FBD4B4" w:themeFill="accent6" w:themeFillTint="66"/>
+          </w:tcPr>
+          <w:p>
+            <w:pPr>
+              <w:jc w:val="center"/>
+              <w:rPr>
+                <w:rFonts w:hint="eastAsia"/>
+              </w:rPr>
+            </w:pPr>
+            <w:r>
+              <w:rPr>
+                <w:rFonts w:hint="eastAsia"/>
+              </w:rPr>
+              <w:t>117</w:t>
+            </w:r>
+          </w:p>
+        </w:tc>
+        <w:tc>
+          <w:tcPr>
+            <w:tcW w:w="809" w:type="dxa"/>
+            <w:shd w:val="clear" w:color="auto" w:fill="FBD4B4" w:themeFill="accent6" w:themeFillTint="66"/>
+          </w:tcPr>
+          <w:p>
+            <w:pPr>
+              <w:jc w:val="center"/>
+              <w:rPr>
+                <w:rFonts w:hint="eastAsia"/>
+              </w:rPr>
+            </w:pPr>
+            <w:r>
+              <w:rPr>
+                <w:rFonts w:hint="eastAsia"/>
+              </w:rPr>
+              <w:t>Ipod2</w:t>
+            </w:r>
+          </w:p>
+        </w:tc>
+        <w:tc>
+          <w:tcPr>
+            <w:tcW w:w="1334" w:type="dxa"/>
+            <w:shd w:val="clear" w:color="auto" w:fill="FBD4B4" w:themeFill="accent6" w:themeFillTint="66"/>
+          </w:tcPr>
+          <w:p>
+            <w:pPr>
+              <w:jc w:val="center"/>
+            </w:pPr>
+            <w:r>
+              <w:t>A</w:t>
+            </w:r>
+            <w:r>
+              <w:rPr>
+                <w:rFonts w:hint="eastAsia"/>
+              </w:rPr>
+              <w:t xml:space="preserve"> </w:t>
+            </w:r>
+            <w:proofErr w:type="gramStart"/>
+            <w:r>
+              <w:rPr>
+                <w:rFonts w:hint="eastAsia"/>
+              </w:rPr>
+              <w:t>newest  version</w:t>
+            </w:r>
+            <w:proofErr w:type="gramEnd"/>
+            <w:r>
+              <w:rPr>
+                <w:rFonts w:hint="eastAsia"/>
+              </w:rPr>
+              <w:t xml:space="preserve"> of </w:t>
+            </w:r>
+            <w:r>
+              <w:t>IPod</w:t>
+            </w:r>
+            <w:r>
+              <w:rPr>
+                <w:rFonts w:hint="eastAsia"/>
+              </w:rPr>
+              <w:t xml:space="preserve"> produced by Apple company.</w:t>
+            </w:r>
+          </w:p>
+        </w:tc>
+        <w:tc>
+          <w:tcPr>
+            <w:tcW w:w="710" w:type="dxa"/>
+            <w:shd w:val="clear" w:color="auto" w:fill="FBD4B4" w:themeFill="accent6" w:themeFillTint="66"/>
+          </w:tcPr>
+          <w:p>
+            <w:pPr>
+              <w:jc w:val="center"/>
+            </w:pPr>
+            <w:r>
+              <w:rPr>
+                <w:rFonts w:hint="eastAsia"/>
+              </w:rPr>
+              <w:t>$78.9</w:t>
+            </w:r>
+          </w:p>
+        </w:tc>
+        <w:tc>
+          <w:tcPr>
+            <w:tcW w:w="1658" w:type="dxa"/>
+            <w:shd w:val="clear" w:color="auto" w:fill="FBD4B4" w:themeFill="accent6" w:themeFillTint="66"/>
+          </w:tcPr>
+          <w:p>
+            <w:pPr>
+              <w:jc w:val="center"/>
+            </w:pPr>
+            <w:r>
+              <w:rPr>
+                <w:rFonts w:hint="eastAsia"/>
+              </w:rPr>
+              <w:t xml:space="preserve">System provides the error message </w:t>
+            </w:r>
+            <w:r>
+              <w:t>“</w:t>
+            </w:r>
+            <w:r>
+              <w:rPr>
+                <w:rFonts w:hint="eastAsia"/>
+              </w:rPr>
+              <w:t xml:space="preserve">The product is already in </w:t>
+            </w:r>
+            <w:r>
+              <w:t>system”</w:t>
+            </w:r>
+            <w:r>
+              <w:rPr>
+                <w:rFonts w:hint="eastAsia"/>
+              </w:rPr>
+              <w:t>.</w:t>
+            </w:r>
+          </w:p>
+        </w:tc>
+      </w:tr>
+    </w:tbl>
+    <w:p>
+      <w:pPr>
+        <w:rPr>
+          <w:rFonts w:hint="eastAsia"/>
+        </w:rPr>
+      </w:pPr>
+    </w:p>
+    <w:p>
+      <w:pPr>
+        <w:rPr>
+          <w:rFonts w:hint="eastAsia"/>
+        </w:rPr>
+      </w:pPr>
+    </w:p>
+    <w:tbl>
+      <w:tblPr>
+        <w:tblStyle w:val="a5"/>
+        <w:tblW w:w="0" w:type="auto"/>
+        <w:jc w:val="center"/>
+        <w:shd w:val="clear" w:color="auto" w:fill="FBD4B4" w:themeFill="accent6" w:themeFillTint="66"/>
+        <w:tblLook w:val="04A0" w:firstRow="1" w:lastRow="0" w:firstColumn="1" w:lastColumn="0" w:noHBand="0" w:noVBand="1"/>
+      </w:tblPr>
+      <w:tblGrid>
+        <w:gridCol w:w="2130"/>
+        <w:gridCol w:w="1380"/>
+        <w:gridCol w:w="750"/>
+        <w:gridCol w:w="2131"/>
+        <w:gridCol w:w="2131"/>
+      </w:tblGrid>
+      <w:tr>
+        <w:trPr>
+          <w:jc w:val="center"/>
+        </w:trPr>
+        <w:tc>
+          <w:tcPr>
+            <w:tcW w:w="2130" w:type="dxa"/>
+            <w:shd w:val="clear" w:color="auto" w:fill="FBD4B4" w:themeFill="accent6" w:themeFillTint="66"/>
+          </w:tcPr>
+          <w:p>
+            <w:pPr>
+              <w:jc w:val="right"/>
+              <w:rPr>
+                <w:b/>
+                <w:sz w:val="24"/>
+                <w:szCs w:val="24"/>
+              </w:rPr>
+            </w:pPr>
+            <w:r>
+              <w:rPr>
+                <w:rFonts w:hint="eastAsia"/>
+                <w:b/>
+                <w:sz w:val="24"/>
+                <w:szCs w:val="24"/>
+              </w:rPr>
+              <w:t>Test Case ID:</w:t>
+            </w:r>
+          </w:p>
+        </w:tc>
+        <w:tc>
+          <w:tcPr>
+            <w:tcW w:w="2130" w:type="dxa"/>
+            <w:gridSpan w:val="2"/>
+            <w:shd w:val="clear" w:color="auto" w:fill="FBD4B4" w:themeFill="accent6" w:themeFillTint="66"/>
+          </w:tcPr>
+          <w:p>
+            <w:pPr>
+              <w:jc w:val="left"/>
+            </w:pPr>
+            <w:r>
+              <w:rPr>
+                <w:rFonts w:hint="eastAsia"/>
+              </w:rPr>
+              <w:t>UAT-11</w:t>
+            </w:r>
+          </w:p>
+        </w:tc>
+        <w:tc>
+          <w:tcPr>
+            <w:tcW w:w="2131" w:type="dxa"/>
+            <w:shd w:val="clear" w:color="auto" w:fill="FBD4B4" w:themeFill="accent6" w:themeFillTint="66"/>
+          </w:tcPr>
+          <w:p>
+            <w:pPr>
+              <w:jc w:val="center"/>
+            </w:pPr>
+            <w:r>
+              <w:rPr>
+                <w:rFonts w:hint="eastAsia"/>
+              </w:rPr>
+              <w:t>Create by:</w:t>
+            </w:r>
+          </w:p>
+        </w:tc>
+        <w:tc>
+          <w:tcPr>
+            <w:tcW w:w="2131" w:type="dxa"/>
+            <w:shd w:val="clear" w:color="auto" w:fill="FBD4B4" w:themeFill="accent6" w:themeFillTint="66"/>
+          </w:tcPr>
+          <w:p>
+            <w:pPr>
+              <w:jc w:val="left"/>
+            </w:pPr>
+            <w:r>
+              <w:rPr>
+                <w:rFonts w:hint="eastAsia"/>
+              </w:rPr>
+              <w:t>Jianhua He</w:t>
+            </w:r>
+          </w:p>
+        </w:tc>
+      </w:tr>
+      <w:tr>
+        <w:trPr>
+          <w:jc w:val="center"/>
+        </w:trPr>
+        <w:tc>
+          <w:tcPr>
+            <w:tcW w:w="2130" w:type="dxa"/>
+            <w:shd w:val="clear" w:color="auto" w:fill="FBD4B4" w:themeFill="accent6" w:themeFillTint="66"/>
+          </w:tcPr>
+          <w:p>
+            <w:pPr>
+              <w:jc w:val="right"/>
+              <w:rPr>
+                <w:b/>
+                <w:sz w:val="24"/>
+                <w:szCs w:val="24"/>
+              </w:rPr>
+            </w:pPr>
+            <w:r>
+              <w:rPr>
+                <w:b/>
+                <w:sz w:val="24"/>
+                <w:szCs w:val="24"/>
+              </w:rPr>
+              <w:t>Date Created:</w:t>
+            </w:r>
+          </w:p>
+        </w:tc>
+        <w:tc>
+          <w:tcPr>
+            <w:tcW w:w="6392" w:type="dxa"/>
+            <w:gridSpan w:val="4"/>
+            <w:shd w:val="clear" w:color="auto" w:fill="FFFFFF" w:themeFill="background1"/>
+          </w:tcPr>
+          <w:p>
+            <w:pPr>
+              <w:jc w:val="center"/>
+            </w:pPr>
+            <w:r>
+              <w:rPr>
+                <w:rFonts w:hint="eastAsia"/>
+              </w:rPr>
+              <w:t>02/27/2014</w:t>
+            </w:r>
+          </w:p>
+        </w:tc>
+      </w:tr>
+      <w:tr>
+        <w:trPr>
+          <w:jc w:val="center"/>
+        </w:trPr>
+        <w:tc>
+          <w:tcPr>
+            <w:tcW w:w="2130" w:type="dxa"/>
+            <w:shd w:val="clear" w:color="auto" w:fill="FBD4B4" w:themeFill="accent6" w:themeFillTint="66"/>
+          </w:tcPr>
+          <w:p>
+            <w:pPr>
+              <w:jc w:val="right"/>
+              <w:rPr>
+                <w:b/>
+                <w:sz w:val="24"/>
+                <w:szCs w:val="24"/>
+              </w:rPr>
+            </w:pPr>
+            <w:r>
+              <w:rPr>
+                <w:b/>
+                <w:sz w:val="24"/>
+                <w:szCs w:val="24"/>
+              </w:rPr>
+              <w:t>Title :</w:t>
+            </w:r>
+          </w:p>
+        </w:tc>
+        <w:tc>
+          <w:tcPr>
+            <w:tcW w:w="6392" w:type="dxa"/>
+            <w:gridSpan w:val="4"/>
+            <w:shd w:val="clear" w:color="auto" w:fill="FBD4B4" w:themeFill="accent6" w:themeFillTint="66"/>
+          </w:tcPr>
+          <w:p>
+            <w:pPr>
+              <w:jc w:val="left"/>
+            </w:pPr>
+            <w:r>
+              <w:t>Administrator can view all the shopping histories</w:t>
+            </w:r>
+            <w:r>
+              <w:rPr>
+                <w:rFonts w:hint="eastAsia"/>
+              </w:rPr>
+              <w:t>.</w:t>
+            </w:r>
+          </w:p>
+        </w:tc>
+      </w:tr>
+      <w:tr>
+        <w:trPr>
+          <w:jc w:val="center"/>
+        </w:trPr>
+        <w:tc>
+          <w:tcPr>
+            <w:tcW w:w="2130" w:type="dxa"/>
+            <w:shd w:val="clear" w:color="auto" w:fill="FBD4B4" w:themeFill="accent6" w:themeFillTint="66"/>
+          </w:tcPr>
+          <w:p>
+            <w:pPr>
+              <w:jc w:val="right"/>
+              <w:rPr>
+                <w:b/>
+                <w:sz w:val="24"/>
+                <w:szCs w:val="24"/>
+              </w:rPr>
+            </w:pPr>
+            <w:r>
+              <w:rPr>
+                <w:b/>
+                <w:sz w:val="24"/>
+                <w:szCs w:val="24"/>
+              </w:rPr>
+              <w:t>(USR) Includes :</w:t>
+            </w:r>
+          </w:p>
+        </w:tc>
+        <w:tc>
+          <w:tcPr>
+            <w:tcW w:w="6392" w:type="dxa"/>
+            <w:gridSpan w:val="4"/>
+            <w:shd w:val="clear" w:color="auto" w:fill="FFFFFF" w:themeFill="background1"/>
+          </w:tcPr>
+          <w:p>
+            <w:pPr>
+              <w:jc w:val="left"/>
+            </w:pPr>
+            <w:r>
+              <w:rPr>
+                <w:rFonts w:hint="eastAsia"/>
+              </w:rPr>
+              <w:t>URS-11</w:t>
+            </w:r>
+          </w:p>
+        </w:tc>
+      </w:tr>
+      <w:tr>
+        <w:trPr>
+          <w:jc w:val="center"/>
+        </w:trPr>
+        <w:tc>
+          <w:tcPr>
+            <w:tcW w:w="2130" w:type="dxa"/>
+            <w:shd w:val="clear" w:color="auto" w:fill="FBD4B4" w:themeFill="accent6" w:themeFillTint="66"/>
+          </w:tcPr>
+          <w:p>
+            <w:pPr>
+              <w:jc w:val="right"/>
+              <w:rPr>
+                <w:b/>
+                <w:sz w:val="24"/>
+                <w:szCs w:val="24"/>
+              </w:rPr>
+            </w:pPr>
+            <w:r>
+              <w:rPr>
+                <w:rFonts w:hint="eastAsia"/>
+                <w:b/>
+                <w:sz w:val="24"/>
+                <w:szCs w:val="24"/>
+              </w:rPr>
+              <w:t>Description</w:t>
+            </w:r>
+          </w:p>
+        </w:tc>
+        <w:tc>
+          <w:tcPr>
+            <w:tcW w:w="6392" w:type="dxa"/>
+            <w:gridSpan w:val="4"/>
+            <w:shd w:val="clear" w:color="auto" w:fill="FBD4B4" w:themeFill="accent6" w:themeFillTint="66"/>
+          </w:tcPr>
+          <w:p>
+            <w:pPr>
+              <w:jc w:val="left"/>
+            </w:pPr>
+            <w:r>
+              <w:t>This</w:t>
+            </w:r>
+            <w:r>
+              <w:rPr>
+                <w:rFonts w:hint="eastAsia"/>
+              </w:rPr>
+              <w:t xml:space="preserve"> test case is a UAT for URS-</w:t>
+            </w:r>
+            <w:r>
+              <w:rPr>
+                <w:rFonts w:hint="eastAsia"/>
+              </w:rPr>
+              <w:t>11</w:t>
+            </w:r>
+            <w:r>
+              <w:rPr>
+                <w:rFonts w:hint="eastAsia"/>
+              </w:rPr>
+              <w:t xml:space="preserve">. </w:t>
+            </w:r>
+            <w:r>
+              <w:t>Administrator can view all the shopping histories</w:t>
+            </w:r>
+            <w:r>
+              <w:rPr>
+                <w:rFonts w:hint="eastAsia"/>
+              </w:rPr>
+              <w:t>.</w:t>
+            </w:r>
+          </w:p>
+        </w:tc>
+      </w:tr>
+      <w:tr>
+        <w:trPr>
+          <w:jc w:val="center"/>
+        </w:trPr>
+        <w:tc>
+          <w:tcPr>
+            <w:tcW w:w="3510" w:type="dxa"/>
+            <w:gridSpan w:val="2"/>
+            <w:shd w:val="clear" w:color="auto" w:fill="FBD4B4" w:themeFill="accent6" w:themeFillTint="66"/>
+          </w:tcPr>
+          <w:p>
+            <w:pPr>
+              <w:jc w:val="center"/>
+              <w:rPr>
+                <w:b/>
+                <w:sz w:val="24"/>
+                <w:szCs w:val="24"/>
+              </w:rPr>
+            </w:pPr>
+            <w:r>
+              <w:rPr>
+                <w:b/>
+                <w:sz w:val="24"/>
+                <w:szCs w:val="24"/>
+              </w:rPr>
+              <w:t>Prerequisite or input required:</w:t>
+            </w:r>
+          </w:p>
+        </w:tc>
+        <w:tc>
+          <w:tcPr>
+            <w:tcW w:w="5012" w:type="dxa"/>
+            <w:gridSpan w:val="3"/>
+            <w:shd w:val="clear" w:color="auto" w:fill="FBD4B4" w:themeFill="accent6" w:themeFillTint="66"/>
+          </w:tcPr>
+          <w:p>
+            <w:pPr>
+              <w:pStyle w:val="a6"/>
+              <w:numPr>
+                <w:ilvl w:val="0"/>
+                <w:numId w:val="10"/>
+              </w:numPr>
+              <w:ind w:firstLineChars="0"/>
+              <w:jc w:val="left"/>
+            </w:pPr>
+            <w:r>
+              <w:t>L</w:t>
+            </w:r>
+            <w:r>
+              <w:rPr>
+                <w:rFonts w:hint="eastAsia"/>
+              </w:rPr>
+              <w:t>ogin successful as administrator.</w:t>
+            </w:r>
+          </w:p>
+        </w:tc>
+      </w:tr>
+      <w:tr>
+        <w:trPr>
+          <w:jc w:val="center"/>
+        </w:trPr>
+        <w:tc>
+          <w:tcPr>
+            <w:tcW w:w="2130" w:type="dxa"/>
+            <w:shd w:val="clear" w:color="auto" w:fill="FBD4B4" w:themeFill="accent6" w:themeFillTint="66"/>
+          </w:tcPr>
+          <w:p>
+            <w:pPr>
+              <w:jc w:val="right"/>
+              <w:rPr>
+                <w:b/>
+                <w:sz w:val="24"/>
+                <w:szCs w:val="24"/>
+              </w:rPr>
+            </w:pPr>
+            <w:r>
+              <w:rPr>
+                <w:b/>
+                <w:sz w:val="24"/>
+                <w:szCs w:val="24"/>
+              </w:rPr>
+              <w:t>Test Step :</w:t>
+            </w:r>
+          </w:p>
+        </w:tc>
+        <w:tc>
+          <w:tcPr>
+            <w:tcW w:w="6392" w:type="dxa"/>
+            <w:gridSpan w:val="4"/>
+            <w:shd w:val="clear" w:color="auto" w:fill="FFFFFF" w:themeFill="background1"/>
+          </w:tcPr>
+          <w:p>
+            <w:pPr>
+              <w:pStyle w:val="a6"/>
+              <w:numPr>
+                <w:ilvl w:val="0"/>
+                <w:numId w:val="11"/>
+              </w:numPr>
+              <w:ind w:firstLineChars="0"/>
+              <w:jc w:val="left"/>
+              <w:rPr>
+                <w:rFonts w:hint="eastAsia"/>
+              </w:rPr>
+            </w:pPr>
+            <w:r>
+              <w:rPr>
+                <w:rFonts w:hint="eastAsia"/>
+              </w:rPr>
+              <w:t>Administrator bowser to the Administrator home page</w:t>
+            </w:r>
+            <w:r>
+              <w:rPr>
+                <w:rFonts w:hint="eastAsia"/>
+              </w:rPr>
+              <w:t>.</w:t>
+            </w:r>
+          </w:p>
+          <w:p>
+            <w:pPr>
+              <w:pStyle w:val="a6"/>
+              <w:numPr>
+                <w:ilvl w:val="0"/>
+                <w:numId w:val="11"/>
+              </w:numPr>
+              <w:ind w:firstLineChars="0"/>
+              <w:jc w:val="left"/>
+              <w:rPr>
+                <w:rFonts w:hint="eastAsia"/>
+              </w:rPr>
+            </w:pPr>
+            <w:r>
+              <w:t>Administrator chooses</w:t>
+            </w:r>
+            <w:r>
+              <w:rPr>
+                <w:rFonts w:hint="eastAsia"/>
+              </w:rPr>
+              <w:t xml:space="preserve"> to view shopping histories</w:t>
+            </w:r>
+            <w:r>
+              <w:rPr>
+                <w:rFonts w:hint="eastAsia"/>
+              </w:rPr>
+              <w:t>.</w:t>
+            </w:r>
+          </w:p>
+          <w:p>
+            <w:pPr>
+              <w:pStyle w:val="a6"/>
+              <w:numPr>
+                <w:ilvl w:val="0"/>
+                <w:numId w:val="11"/>
+              </w:numPr>
+              <w:ind w:firstLineChars="0"/>
+              <w:jc w:val="left"/>
+            </w:pPr>
+            <w:r>
+              <w:rPr>
+                <w:rFonts w:hint="eastAsia"/>
+              </w:rPr>
+              <w:t>System shows al</w:t>
+            </w:r>
+            <w:bookmarkStart w:id="0" w:name="_GoBack"/>
+            <w:bookmarkEnd w:id="0"/>
+            <w:r>
+              <w:rPr>
+                <w:rFonts w:hint="eastAsia"/>
+              </w:rPr>
+              <w:t>l the shopping histories</w:t>
+            </w:r>
+            <w:r>
+              <w:rPr>
+                <w:rFonts w:hint="eastAsia"/>
+              </w:rPr>
+              <w:t>.</w:t>
+            </w:r>
+          </w:p>
+        </w:tc>
+      </w:tr>
+      <w:tr>
+        <w:trPr>
+          <w:jc w:val="center"/>
+        </w:trPr>
+        <w:tc>
+          <w:tcPr>
+            <w:tcW w:w="8522" w:type="dxa"/>
+            <w:gridSpan w:val="5"/>
+            <w:shd w:val="clear" w:color="auto" w:fill="FBD4B4" w:themeFill="accent6" w:themeFillTint="66"/>
+          </w:tcPr>
+          <w:p>
+            <w:pPr>
+              <w:ind w:firstLineChars="250" w:firstLine="527"/>
+              <w:jc w:val="left"/>
+              <w:rPr>
+                <w:b/>
+              </w:rPr>
+            </w:pPr>
+            <w:r>
+              <w:rPr>
+                <w:b/>
+                <w:color w:val="FF0000"/>
+              </w:rPr>
+              <w:t>Test Case</w:t>
+            </w:r>
+          </w:p>
+        </w:tc>
+      </w:tr>
+      <w:tr>
+        <w:trPr>
+          <w:jc w:val="center"/>
+        </w:trPr>
+        <w:tc>
+          <w:tcPr>
+            <w:tcW w:w="2130" w:type="dxa"/>
+            <w:shd w:val="clear" w:color="auto" w:fill="FBD4B4" w:themeFill="accent6" w:themeFillTint="66"/>
+          </w:tcPr>
+          <w:p>
+            <w:pPr>
+              <w:jc w:val="center"/>
+              <w:rPr>
+                <w:b/>
+                <w:sz w:val="24"/>
+                <w:szCs w:val="24"/>
+              </w:rPr>
+            </w:pPr>
+            <w:r>
+              <w:rPr>
+                <w:rFonts w:hint="eastAsia"/>
+                <w:b/>
+                <w:sz w:val="24"/>
+                <w:szCs w:val="24"/>
+              </w:rPr>
+              <w:t>ID</w:t>
+            </w:r>
+          </w:p>
+        </w:tc>
+        <w:tc>
+          <w:tcPr>
+            <w:tcW w:w="2130" w:type="dxa"/>
+            <w:gridSpan w:val="2"/>
+            <w:shd w:val="clear" w:color="auto" w:fill="FBD4B4" w:themeFill="accent6" w:themeFillTint="66"/>
+          </w:tcPr>
+          <w:p>
+            <w:pPr>
+              <w:jc w:val="center"/>
+              <w:rPr>
+                <w:b/>
+                <w:sz w:val="24"/>
+                <w:szCs w:val="24"/>
+              </w:rPr>
+            </w:pPr>
+            <w:r>
+              <w:rPr>
+                <w:b/>
+                <w:sz w:val="24"/>
+                <w:szCs w:val="24"/>
+              </w:rPr>
+              <w:t>Description</w:t>
+            </w:r>
+          </w:p>
+        </w:tc>
+        <w:tc>
+          <w:tcPr>
+            <w:tcW w:w="2131" w:type="dxa"/>
+            <w:shd w:val="clear" w:color="auto" w:fill="FBD4B4" w:themeFill="accent6" w:themeFillTint="66"/>
+          </w:tcPr>
+          <w:p>
+            <w:pPr>
+              <w:jc w:val="center"/>
+              <w:rPr>
+                <w:b/>
+                <w:sz w:val="24"/>
+                <w:szCs w:val="24"/>
+              </w:rPr>
+            </w:pPr>
+            <w:r>
+              <w:rPr>
+                <w:rFonts w:hint="eastAsia"/>
+                <w:b/>
+                <w:sz w:val="24"/>
+                <w:szCs w:val="24"/>
+              </w:rPr>
+              <w:t>Input</w:t>
+            </w:r>
+          </w:p>
+        </w:tc>
+        <w:tc>
+          <w:tcPr>
+            <w:tcW w:w="2131" w:type="dxa"/>
+            <w:shd w:val="clear" w:color="auto" w:fill="FBD4B4" w:themeFill="accent6" w:themeFillTint="66"/>
+          </w:tcPr>
+          <w:p>
+            <w:pPr>
+              <w:jc w:val="center"/>
+              <w:rPr>
+                <w:b/>
+                <w:sz w:val="24"/>
+                <w:szCs w:val="24"/>
+              </w:rPr>
+            </w:pPr>
+            <w:r>
+              <w:rPr>
+                <w:b/>
+                <w:sz w:val="24"/>
+                <w:szCs w:val="24"/>
+              </w:rPr>
+              <w:t>Expected Result</w:t>
+            </w:r>
+          </w:p>
+        </w:tc>
+      </w:tr>
+      <w:tr>
+        <w:trPr>
+          <w:jc w:val="center"/>
+        </w:trPr>
+        <w:tc>
+          <w:tcPr>
+            <w:tcW w:w="2130" w:type="dxa"/>
+            <w:shd w:val="clear" w:color="auto" w:fill="FBD4B4" w:themeFill="accent6" w:themeFillTint="66"/>
+          </w:tcPr>
+          <w:p>
+            <w:pPr>
+              <w:jc w:val="center"/>
+            </w:pPr>
+            <w:r>
+              <w:rPr>
+                <w:rFonts w:hint="eastAsia"/>
+              </w:rPr>
+              <w:t>1</w:t>
+            </w:r>
+          </w:p>
+        </w:tc>
+        <w:tc>
+          <w:tcPr>
+            <w:tcW w:w="2130" w:type="dxa"/>
+            <w:gridSpan w:val="2"/>
+            <w:shd w:val="clear" w:color="auto" w:fill="FBD4B4" w:themeFill="accent6" w:themeFillTint="66"/>
+          </w:tcPr>
+          <w:p>
+            <w:pPr>
+              <w:jc w:val="center"/>
+            </w:pPr>
+            <w:r>
+              <w:rPr>
+                <w:rFonts w:hint="eastAsia"/>
+              </w:rPr>
+              <w:t>Administrator</w:t>
+            </w:r>
+            <w:r>
+              <w:rPr>
+                <w:rFonts w:hint="eastAsia"/>
+              </w:rPr>
+              <w:t xml:space="preserve"> view</w:t>
+            </w:r>
+            <w:r>
+              <w:rPr>
+                <w:rFonts w:hint="eastAsia"/>
+              </w:rPr>
+              <w:t>s</w:t>
+            </w:r>
+            <w:r>
+              <w:rPr>
+                <w:rFonts w:hint="eastAsia"/>
+              </w:rPr>
+              <w:t xml:space="preserve"> </w:t>
+            </w:r>
+            <w:r>
+              <w:rPr>
+                <w:rFonts w:hint="eastAsia"/>
+              </w:rPr>
+              <w:t xml:space="preserve">all </w:t>
+            </w:r>
+            <w:r>
+              <w:rPr>
+                <w:rFonts w:hint="eastAsia"/>
+              </w:rPr>
+              <w:t>the shopping cart history.</w:t>
+            </w:r>
+          </w:p>
+        </w:tc>
+        <w:tc>
+          <w:tcPr>
+            <w:tcW w:w="2131" w:type="dxa"/>
+            <w:shd w:val="clear" w:color="auto" w:fill="FBD4B4" w:themeFill="accent6" w:themeFillTint="66"/>
+          </w:tcPr>
+          <w:p>
+            <w:pPr>
+              <w:jc w:val="center"/>
+            </w:pPr>
+            <w:r>
+              <w:rPr>
+                <w:rFonts w:hint="eastAsia"/>
+              </w:rPr>
+              <w:t>-</w:t>
+            </w:r>
+          </w:p>
+        </w:tc>
+        <w:tc>
+          <w:tcPr>
+            <w:tcW w:w="2131" w:type="dxa"/>
+            <w:shd w:val="clear" w:color="auto" w:fill="FBD4B4" w:themeFill="accent6" w:themeFillTint="66"/>
+          </w:tcPr>
+          <w:p>
+            <w:pPr>
+              <w:jc w:val="center"/>
+            </w:pPr>
+            <w:r>
+              <w:t>S</w:t>
+            </w:r>
+            <w:r>
+              <w:rPr>
+                <w:rFonts w:hint="eastAsia"/>
+              </w:rPr>
+              <w:t>ystem shows</w:t>
+            </w:r>
+            <w:r>
+              <w:rPr>
+                <w:rFonts w:hint="eastAsia"/>
+              </w:rPr>
+              <w:t xml:space="preserve"> all</w:t>
+            </w:r>
+            <w:r>
+              <w:rPr>
+                <w:rFonts w:hint="eastAsia"/>
+              </w:rPr>
+              <w:t xml:space="preserve"> the shopping cart history.</w:t>
+            </w:r>
           </w:p>
         </w:tc>
       </w:tr>
@@ -770,6 +4275,1023 @@
     </w:p>
   </w:footnote>
 </w:footnotes>
+</file>
+
+<file path=word/numbering.xml><?xml version="1.0" encoding="utf-8"?>
+<w:numbering xmlns:wpc="http://schemas.microsoft.com/office/word/2010/wordprocessingCanvas" xmlns:mc="http://schemas.openxmlformats.org/markup-compatibility/2006" xmlns:o="urn:schemas-microsoft-com:office:office" xmlns:r="http://schemas.openxmlformats.org/officeDocument/2006/relationships" xmlns:m="http://schemas.openxmlformats.org/officeDocument/2006/math" xmlns:v="urn:schemas-microsoft-com:vml" xmlns:wp14="http://schemas.microsoft.com/office/word/2010/wordprocessingDrawing" xmlns:wp="http://schemas.openxmlformats.org/drawingml/2006/wordprocessingDrawing" xmlns:w10="urn:schemas-microsoft-com:office:word" xmlns:w="http://schemas.openxmlformats.org/wordprocessingml/2006/main" xmlns:w14="http://schemas.microsoft.com/office/word/2010/wordml" xmlns:wpg="http://schemas.microsoft.com/office/word/2010/wordprocessingGroup" xmlns:wpi="http://schemas.microsoft.com/office/word/2010/wordprocessingInk" xmlns:wne="http://schemas.microsoft.com/office/word/2006/wordml" xmlns:wps="http://schemas.microsoft.com/office/word/2010/wordprocessingShape" mc:Ignorable="w14 wp14">
+  <w:abstractNum w:abstractNumId="0">
+    <w:nsid w:val="0735264D"/>
+    <w:multiLevelType w:val="hybridMultilevel"/>
+    <w:tmpl w:val="3D7C22D0"/>
+    <w:lvl w:ilvl="0" w:tplc="562658F6">
+      <w:start w:val="1"/>
+      <w:numFmt w:val="decimal"/>
+      <w:lvlText w:val="%1."/>
+      <w:lvlJc w:val="left"/>
+      <w:pPr>
+        <w:ind w:left="465" w:hanging="360"/>
+      </w:pPr>
+      <w:rPr>
+        <w:rFonts w:hint="default"/>
+      </w:rPr>
+    </w:lvl>
+    <w:lvl w:ilvl="1" w:tplc="04090019" w:tentative="1">
+      <w:start w:val="1"/>
+      <w:numFmt w:val="lowerLetter"/>
+      <w:lvlText w:val="%2)"/>
+      <w:lvlJc w:val="left"/>
+      <w:pPr>
+        <w:ind w:left="945" w:hanging="420"/>
+      </w:pPr>
+    </w:lvl>
+    <w:lvl w:ilvl="2" w:tplc="0409001B" w:tentative="1">
+      <w:start w:val="1"/>
+      <w:numFmt w:val="lowerRoman"/>
+      <w:lvlText w:val="%3."/>
+      <w:lvlJc w:val="right"/>
+      <w:pPr>
+        <w:ind w:left="1365" w:hanging="420"/>
+      </w:pPr>
+    </w:lvl>
+    <w:lvl w:ilvl="3" w:tplc="0409000F" w:tentative="1">
+      <w:start w:val="1"/>
+      <w:numFmt w:val="decimal"/>
+      <w:lvlText w:val="%4."/>
+      <w:lvlJc w:val="left"/>
+      <w:pPr>
+        <w:ind w:left="1785" w:hanging="420"/>
+      </w:pPr>
+    </w:lvl>
+    <w:lvl w:ilvl="4" w:tplc="04090019" w:tentative="1">
+      <w:start w:val="1"/>
+      <w:numFmt w:val="lowerLetter"/>
+      <w:lvlText w:val="%5)"/>
+      <w:lvlJc w:val="left"/>
+      <w:pPr>
+        <w:ind w:left="2205" w:hanging="420"/>
+      </w:pPr>
+    </w:lvl>
+    <w:lvl w:ilvl="5" w:tplc="0409001B" w:tentative="1">
+      <w:start w:val="1"/>
+      <w:numFmt w:val="lowerRoman"/>
+      <w:lvlText w:val="%6."/>
+      <w:lvlJc w:val="right"/>
+      <w:pPr>
+        <w:ind w:left="2625" w:hanging="420"/>
+      </w:pPr>
+    </w:lvl>
+    <w:lvl w:ilvl="6" w:tplc="0409000F" w:tentative="1">
+      <w:start w:val="1"/>
+      <w:numFmt w:val="decimal"/>
+      <w:lvlText w:val="%7."/>
+      <w:lvlJc w:val="left"/>
+      <w:pPr>
+        <w:ind w:left="3045" w:hanging="420"/>
+      </w:pPr>
+    </w:lvl>
+    <w:lvl w:ilvl="7" w:tplc="04090019" w:tentative="1">
+      <w:start w:val="1"/>
+      <w:numFmt w:val="lowerLetter"/>
+      <w:lvlText w:val="%8)"/>
+      <w:lvlJc w:val="left"/>
+      <w:pPr>
+        <w:ind w:left="3465" w:hanging="420"/>
+      </w:pPr>
+    </w:lvl>
+    <w:lvl w:ilvl="8" w:tplc="0409001B" w:tentative="1">
+      <w:start w:val="1"/>
+      <w:numFmt w:val="lowerRoman"/>
+      <w:lvlText w:val="%9."/>
+      <w:lvlJc w:val="right"/>
+      <w:pPr>
+        <w:ind w:left="3885" w:hanging="420"/>
+      </w:pPr>
+    </w:lvl>
+  </w:abstractNum>
+  <w:abstractNum w:abstractNumId="1">
+    <w:nsid w:val="086A026E"/>
+    <w:multiLevelType w:val="hybridMultilevel"/>
+    <w:tmpl w:val="BB66CE82"/>
+    <w:lvl w:ilvl="0" w:tplc="ECDE7F6C">
+      <w:start w:val="1"/>
+      <w:numFmt w:val="decimal"/>
+      <w:lvlText w:val="%1."/>
+      <w:lvlJc w:val="left"/>
+      <w:pPr>
+        <w:ind w:left="360" w:hanging="360"/>
+      </w:pPr>
+      <w:rPr>
+        <w:rFonts w:hint="default"/>
+      </w:rPr>
+    </w:lvl>
+    <w:lvl w:ilvl="1" w:tplc="04090019" w:tentative="1">
+      <w:start w:val="1"/>
+      <w:numFmt w:val="lowerLetter"/>
+      <w:lvlText w:val="%2)"/>
+      <w:lvlJc w:val="left"/>
+      <w:pPr>
+        <w:ind w:left="840" w:hanging="420"/>
+      </w:pPr>
+    </w:lvl>
+    <w:lvl w:ilvl="2" w:tplc="0409001B" w:tentative="1">
+      <w:start w:val="1"/>
+      <w:numFmt w:val="lowerRoman"/>
+      <w:lvlText w:val="%3."/>
+      <w:lvlJc w:val="right"/>
+      <w:pPr>
+        <w:ind w:left="1260" w:hanging="420"/>
+      </w:pPr>
+    </w:lvl>
+    <w:lvl w:ilvl="3" w:tplc="0409000F" w:tentative="1">
+      <w:start w:val="1"/>
+      <w:numFmt w:val="decimal"/>
+      <w:lvlText w:val="%4."/>
+      <w:lvlJc w:val="left"/>
+      <w:pPr>
+        <w:ind w:left="1680" w:hanging="420"/>
+      </w:pPr>
+    </w:lvl>
+    <w:lvl w:ilvl="4" w:tplc="04090019" w:tentative="1">
+      <w:start w:val="1"/>
+      <w:numFmt w:val="lowerLetter"/>
+      <w:lvlText w:val="%5)"/>
+      <w:lvlJc w:val="left"/>
+      <w:pPr>
+        <w:ind w:left="2100" w:hanging="420"/>
+      </w:pPr>
+    </w:lvl>
+    <w:lvl w:ilvl="5" w:tplc="0409001B" w:tentative="1">
+      <w:start w:val="1"/>
+      <w:numFmt w:val="lowerRoman"/>
+      <w:lvlText w:val="%6."/>
+      <w:lvlJc w:val="right"/>
+      <w:pPr>
+        <w:ind w:left="2520" w:hanging="420"/>
+      </w:pPr>
+    </w:lvl>
+    <w:lvl w:ilvl="6" w:tplc="0409000F" w:tentative="1">
+      <w:start w:val="1"/>
+      <w:numFmt w:val="decimal"/>
+      <w:lvlText w:val="%7."/>
+      <w:lvlJc w:val="left"/>
+      <w:pPr>
+        <w:ind w:left="2940" w:hanging="420"/>
+      </w:pPr>
+    </w:lvl>
+    <w:lvl w:ilvl="7" w:tplc="04090019" w:tentative="1">
+      <w:start w:val="1"/>
+      <w:numFmt w:val="lowerLetter"/>
+      <w:lvlText w:val="%8)"/>
+      <w:lvlJc w:val="left"/>
+      <w:pPr>
+        <w:ind w:left="3360" w:hanging="420"/>
+      </w:pPr>
+    </w:lvl>
+    <w:lvl w:ilvl="8" w:tplc="0409001B" w:tentative="1">
+      <w:start w:val="1"/>
+      <w:numFmt w:val="lowerRoman"/>
+      <w:lvlText w:val="%9."/>
+      <w:lvlJc w:val="right"/>
+      <w:pPr>
+        <w:ind w:left="3780" w:hanging="420"/>
+      </w:pPr>
+    </w:lvl>
+  </w:abstractNum>
+  <w:abstractNum w:abstractNumId="2">
+    <w:nsid w:val="147C0E5A"/>
+    <w:multiLevelType w:val="hybridMultilevel"/>
+    <w:tmpl w:val="9440C698"/>
+    <w:lvl w:ilvl="0" w:tplc="418868C4">
+      <w:start w:val="1"/>
+      <w:numFmt w:val="decimal"/>
+      <w:lvlText w:val="%1."/>
+      <w:lvlJc w:val="left"/>
+      <w:pPr>
+        <w:ind w:left="360" w:hanging="360"/>
+      </w:pPr>
+      <w:rPr>
+        <w:rFonts w:hint="default"/>
+      </w:rPr>
+    </w:lvl>
+    <w:lvl w:ilvl="1" w:tplc="04090019" w:tentative="1">
+      <w:start w:val="1"/>
+      <w:numFmt w:val="lowerLetter"/>
+      <w:lvlText w:val="%2)"/>
+      <w:lvlJc w:val="left"/>
+      <w:pPr>
+        <w:ind w:left="840" w:hanging="420"/>
+      </w:pPr>
+    </w:lvl>
+    <w:lvl w:ilvl="2" w:tplc="0409001B" w:tentative="1">
+      <w:start w:val="1"/>
+      <w:numFmt w:val="lowerRoman"/>
+      <w:lvlText w:val="%3."/>
+      <w:lvlJc w:val="right"/>
+      <w:pPr>
+        <w:ind w:left="1260" w:hanging="420"/>
+      </w:pPr>
+    </w:lvl>
+    <w:lvl w:ilvl="3" w:tplc="0409000F" w:tentative="1">
+      <w:start w:val="1"/>
+      <w:numFmt w:val="decimal"/>
+      <w:lvlText w:val="%4."/>
+      <w:lvlJc w:val="left"/>
+      <w:pPr>
+        <w:ind w:left="1680" w:hanging="420"/>
+      </w:pPr>
+    </w:lvl>
+    <w:lvl w:ilvl="4" w:tplc="04090019" w:tentative="1">
+      <w:start w:val="1"/>
+      <w:numFmt w:val="lowerLetter"/>
+      <w:lvlText w:val="%5)"/>
+      <w:lvlJc w:val="left"/>
+      <w:pPr>
+        <w:ind w:left="2100" w:hanging="420"/>
+      </w:pPr>
+    </w:lvl>
+    <w:lvl w:ilvl="5" w:tplc="0409001B" w:tentative="1">
+      <w:start w:val="1"/>
+      <w:numFmt w:val="lowerRoman"/>
+      <w:lvlText w:val="%6."/>
+      <w:lvlJc w:val="right"/>
+      <w:pPr>
+        <w:ind w:left="2520" w:hanging="420"/>
+      </w:pPr>
+    </w:lvl>
+    <w:lvl w:ilvl="6" w:tplc="0409000F" w:tentative="1">
+      <w:start w:val="1"/>
+      <w:numFmt w:val="decimal"/>
+      <w:lvlText w:val="%7."/>
+      <w:lvlJc w:val="left"/>
+      <w:pPr>
+        <w:ind w:left="2940" w:hanging="420"/>
+      </w:pPr>
+    </w:lvl>
+    <w:lvl w:ilvl="7" w:tplc="04090019" w:tentative="1">
+      <w:start w:val="1"/>
+      <w:numFmt w:val="lowerLetter"/>
+      <w:lvlText w:val="%8)"/>
+      <w:lvlJc w:val="left"/>
+      <w:pPr>
+        <w:ind w:left="3360" w:hanging="420"/>
+      </w:pPr>
+    </w:lvl>
+    <w:lvl w:ilvl="8" w:tplc="0409001B" w:tentative="1">
+      <w:start w:val="1"/>
+      <w:numFmt w:val="lowerRoman"/>
+      <w:lvlText w:val="%9."/>
+      <w:lvlJc w:val="right"/>
+      <w:pPr>
+        <w:ind w:left="3780" w:hanging="420"/>
+      </w:pPr>
+    </w:lvl>
+  </w:abstractNum>
+  <w:abstractNum w:abstractNumId="3">
+    <w:nsid w:val="225A0663"/>
+    <w:multiLevelType w:val="hybridMultilevel"/>
+    <w:tmpl w:val="DB68CAB0"/>
+    <w:lvl w:ilvl="0" w:tplc="BCEE98EA">
+      <w:start w:val="1"/>
+      <w:numFmt w:val="decimal"/>
+      <w:lvlText w:val="%1."/>
+      <w:lvlJc w:val="left"/>
+      <w:pPr>
+        <w:ind w:left="720" w:hanging="360"/>
+      </w:pPr>
+      <w:rPr>
+        <w:rFonts w:hint="default"/>
+      </w:rPr>
+    </w:lvl>
+    <w:lvl w:ilvl="1" w:tplc="04090019" w:tentative="1">
+      <w:start w:val="1"/>
+      <w:numFmt w:val="lowerLetter"/>
+      <w:lvlText w:val="%2)"/>
+      <w:lvlJc w:val="left"/>
+      <w:pPr>
+        <w:ind w:left="1200" w:hanging="420"/>
+      </w:pPr>
+    </w:lvl>
+    <w:lvl w:ilvl="2" w:tplc="0409001B" w:tentative="1">
+      <w:start w:val="1"/>
+      <w:numFmt w:val="lowerRoman"/>
+      <w:lvlText w:val="%3."/>
+      <w:lvlJc w:val="right"/>
+      <w:pPr>
+        <w:ind w:left="1620" w:hanging="420"/>
+      </w:pPr>
+    </w:lvl>
+    <w:lvl w:ilvl="3" w:tplc="0409000F" w:tentative="1">
+      <w:start w:val="1"/>
+      <w:numFmt w:val="decimal"/>
+      <w:lvlText w:val="%4."/>
+      <w:lvlJc w:val="left"/>
+      <w:pPr>
+        <w:ind w:left="2040" w:hanging="420"/>
+      </w:pPr>
+    </w:lvl>
+    <w:lvl w:ilvl="4" w:tplc="04090019" w:tentative="1">
+      <w:start w:val="1"/>
+      <w:numFmt w:val="lowerLetter"/>
+      <w:lvlText w:val="%5)"/>
+      <w:lvlJc w:val="left"/>
+      <w:pPr>
+        <w:ind w:left="2460" w:hanging="420"/>
+      </w:pPr>
+    </w:lvl>
+    <w:lvl w:ilvl="5" w:tplc="0409001B" w:tentative="1">
+      <w:start w:val="1"/>
+      <w:numFmt w:val="lowerRoman"/>
+      <w:lvlText w:val="%6."/>
+      <w:lvlJc w:val="right"/>
+      <w:pPr>
+        <w:ind w:left="2880" w:hanging="420"/>
+      </w:pPr>
+    </w:lvl>
+    <w:lvl w:ilvl="6" w:tplc="0409000F" w:tentative="1">
+      <w:start w:val="1"/>
+      <w:numFmt w:val="decimal"/>
+      <w:lvlText w:val="%7."/>
+      <w:lvlJc w:val="left"/>
+      <w:pPr>
+        <w:ind w:left="3300" w:hanging="420"/>
+      </w:pPr>
+    </w:lvl>
+    <w:lvl w:ilvl="7" w:tplc="04090019" w:tentative="1">
+      <w:start w:val="1"/>
+      <w:numFmt w:val="lowerLetter"/>
+      <w:lvlText w:val="%8)"/>
+      <w:lvlJc w:val="left"/>
+      <w:pPr>
+        <w:ind w:left="3720" w:hanging="420"/>
+      </w:pPr>
+    </w:lvl>
+    <w:lvl w:ilvl="8" w:tplc="0409001B" w:tentative="1">
+      <w:start w:val="1"/>
+      <w:numFmt w:val="lowerRoman"/>
+      <w:lvlText w:val="%9."/>
+      <w:lvlJc w:val="right"/>
+      <w:pPr>
+        <w:ind w:left="4140" w:hanging="420"/>
+      </w:pPr>
+    </w:lvl>
+  </w:abstractNum>
+  <w:abstractNum w:abstractNumId="4">
+    <w:nsid w:val="342B1D05"/>
+    <w:multiLevelType w:val="hybridMultilevel"/>
+    <w:tmpl w:val="9F82D1C4"/>
+    <w:lvl w:ilvl="0" w:tplc="5F468B1E">
+      <w:start w:val="1"/>
+      <w:numFmt w:val="decimal"/>
+      <w:lvlText w:val="%1."/>
+      <w:lvlJc w:val="left"/>
+      <w:pPr>
+        <w:ind w:left="360" w:hanging="360"/>
+      </w:pPr>
+      <w:rPr>
+        <w:rFonts w:hint="default"/>
+      </w:rPr>
+    </w:lvl>
+    <w:lvl w:ilvl="1" w:tplc="04090019" w:tentative="1">
+      <w:start w:val="1"/>
+      <w:numFmt w:val="lowerLetter"/>
+      <w:lvlText w:val="%2)"/>
+      <w:lvlJc w:val="left"/>
+      <w:pPr>
+        <w:ind w:left="840" w:hanging="420"/>
+      </w:pPr>
+    </w:lvl>
+    <w:lvl w:ilvl="2" w:tplc="0409001B" w:tentative="1">
+      <w:start w:val="1"/>
+      <w:numFmt w:val="lowerRoman"/>
+      <w:lvlText w:val="%3."/>
+      <w:lvlJc w:val="right"/>
+      <w:pPr>
+        <w:ind w:left="1260" w:hanging="420"/>
+      </w:pPr>
+    </w:lvl>
+    <w:lvl w:ilvl="3" w:tplc="0409000F" w:tentative="1">
+      <w:start w:val="1"/>
+      <w:numFmt w:val="decimal"/>
+      <w:lvlText w:val="%4."/>
+      <w:lvlJc w:val="left"/>
+      <w:pPr>
+        <w:ind w:left="1680" w:hanging="420"/>
+      </w:pPr>
+    </w:lvl>
+    <w:lvl w:ilvl="4" w:tplc="04090019" w:tentative="1">
+      <w:start w:val="1"/>
+      <w:numFmt w:val="lowerLetter"/>
+      <w:lvlText w:val="%5)"/>
+      <w:lvlJc w:val="left"/>
+      <w:pPr>
+        <w:ind w:left="2100" w:hanging="420"/>
+      </w:pPr>
+    </w:lvl>
+    <w:lvl w:ilvl="5" w:tplc="0409001B" w:tentative="1">
+      <w:start w:val="1"/>
+      <w:numFmt w:val="lowerRoman"/>
+      <w:lvlText w:val="%6."/>
+      <w:lvlJc w:val="right"/>
+      <w:pPr>
+        <w:ind w:left="2520" w:hanging="420"/>
+      </w:pPr>
+    </w:lvl>
+    <w:lvl w:ilvl="6" w:tplc="0409000F" w:tentative="1">
+      <w:start w:val="1"/>
+      <w:numFmt w:val="decimal"/>
+      <w:lvlText w:val="%7."/>
+      <w:lvlJc w:val="left"/>
+      <w:pPr>
+        <w:ind w:left="2940" w:hanging="420"/>
+      </w:pPr>
+    </w:lvl>
+    <w:lvl w:ilvl="7" w:tplc="04090019" w:tentative="1">
+      <w:start w:val="1"/>
+      <w:numFmt w:val="lowerLetter"/>
+      <w:lvlText w:val="%8)"/>
+      <w:lvlJc w:val="left"/>
+      <w:pPr>
+        <w:ind w:left="3360" w:hanging="420"/>
+      </w:pPr>
+    </w:lvl>
+    <w:lvl w:ilvl="8" w:tplc="0409001B" w:tentative="1">
+      <w:start w:val="1"/>
+      <w:numFmt w:val="lowerRoman"/>
+      <w:lvlText w:val="%9."/>
+      <w:lvlJc w:val="right"/>
+      <w:pPr>
+        <w:ind w:left="3780" w:hanging="420"/>
+      </w:pPr>
+    </w:lvl>
+  </w:abstractNum>
+  <w:abstractNum w:abstractNumId="5">
+    <w:nsid w:val="451C13E6"/>
+    <w:multiLevelType w:val="hybridMultilevel"/>
+    <w:tmpl w:val="04044CC4"/>
+    <w:lvl w:ilvl="0" w:tplc="06B49F12">
+      <w:start w:val="1"/>
+      <w:numFmt w:val="decimal"/>
+      <w:lvlText w:val="%1."/>
+      <w:lvlJc w:val="left"/>
+      <w:pPr>
+        <w:ind w:left="360" w:hanging="360"/>
+      </w:pPr>
+      <w:rPr>
+        <w:rFonts w:hint="default"/>
+      </w:rPr>
+    </w:lvl>
+    <w:lvl w:ilvl="1" w:tplc="04090019" w:tentative="1">
+      <w:start w:val="1"/>
+      <w:numFmt w:val="lowerLetter"/>
+      <w:lvlText w:val="%2)"/>
+      <w:lvlJc w:val="left"/>
+      <w:pPr>
+        <w:ind w:left="840" w:hanging="420"/>
+      </w:pPr>
+    </w:lvl>
+    <w:lvl w:ilvl="2" w:tplc="0409001B" w:tentative="1">
+      <w:start w:val="1"/>
+      <w:numFmt w:val="lowerRoman"/>
+      <w:lvlText w:val="%3."/>
+      <w:lvlJc w:val="right"/>
+      <w:pPr>
+        <w:ind w:left="1260" w:hanging="420"/>
+      </w:pPr>
+    </w:lvl>
+    <w:lvl w:ilvl="3" w:tplc="0409000F" w:tentative="1">
+      <w:start w:val="1"/>
+      <w:numFmt w:val="decimal"/>
+      <w:lvlText w:val="%4."/>
+      <w:lvlJc w:val="left"/>
+      <w:pPr>
+        <w:ind w:left="1680" w:hanging="420"/>
+      </w:pPr>
+    </w:lvl>
+    <w:lvl w:ilvl="4" w:tplc="04090019" w:tentative="1">
+      <w:start w:val="1"/>
+      <w:numFmt w:val="lowerLetter"/>
+      <w:lvlText w:val="%5)"/>
+      <w:lvlJc w:val="left"/>
+      <w:pPr>
+        <w:ind w:left="2100" w:hanging="420"/>
+      </w:pPr>
+    </w:lvl>
+    <w:lvl w:ilvl="5" w:tplc="0409001B" w:tentative="1">
+      <w:start w:val="1"/>
+      <w:numFmt w:val="lowerRoman"/>
+      <w:lvlText w:val="%6."/>
+      <w:lvlJc w:val="right"/>
+      <w:pPr>
+        <w:ind w:left="2520" w:hanging="420"/>
+      </w:pPr>
+    </w:lvl>
+    <w:lvl w:ilvl="6" w:tplc="0409000F" w:tentative="1">
+      <w:start w:val="1"/>
+      <w:numFmt w:val="decimal"/>
+      <w:lvlText w:val="%7."/>
+      <w:lvlJc w:val="left"/>
+      <w:pPr>
+        <w:ind w:left="2940" w:hanging="420"/>
+      </w:pPr>
+    </w:lvl>
+    <w:lvl w:ilvl="7" w:tplc="04090019" w:tentative="1">
+      <w:start w:val="1"/>
+      <w:numFmt w:val="lowerLetter"/>
+      <w:lvlText w:val="%8)"/>
+      <w:lvlJc w:val="left"/>
+      <w:pPr>
+        <w:ind w:left="3360" w:hanging="420"/>
+      </w:pPr>
+    </w:lvl>
+    <w:lvl w:ilvl="8" w:tplc="0409001B" w:tentative="1">
+      <w:start w:val="1"/>
+      <w:numFmt w:val="lowerRoman"/>
+      <w:lvlText w:val="%9."/>
+      <w:lvlJc w:val="right"/>
+      <w:pPr>
+        <w:ind w:left="3780" w:hanging="420"/>
+      </w:pPr>
+    </w:lvl>
+  </w:abstractNum>
+  <w:abstractNum w:abstractNumId="6">
+    <w:nsid w:val="47A67CE7"/>
+    <w:multiLevelType w:val="hybridMultilevel"/>
+    <w:tmpl w:val="EAF8EAEE"/>
+    <w:lvl w:ilvl="0" w:tplc="EBB65804">
+      <w:start w:val="1"/>
+      <w:numFmt w:val="decimal"/>
+      <w:lvlText w:val="%1."/>
+      <w:lvlJc w:val="left"/>
+      <w:pPr>
+        <w:ind w:left="360" w:hanging="360"/>
+      </w:pPr>
+      <w:rPr>
+        <w:rFonts w:hint="default"/>
+      </w:rPr>
+    </w:lvl>
+    <w:lvl w:ilvl="1" w:tplc="04090019" w:tentative="1">
+      <w:start w:val="1"/>
+      <w:numFmt w:val="lowerLetter"/>
+      <w:lvlText w:val="%2)"/>
+      <w:lvlJc w:val="left"/>
+      <w:pPr>
+        <w:ind w:left="840" w:hanging="420"/>
+      </w:pPr>
+    </w:lvl>
+    <w:lvl w:ilvl="2" w:tplc="0409001B" w:tentative="1">
+      <w:start w:val="1"/>
+      <w:numFmt w:val="lowerRoman"/>
+      <w:lvlText w:val="%3."/>
+      <w:lvlJc w:val="right"/>
+      <w:pPr>
+        <w:ind w:left="1260" w:hanging="420"/>
+      </w:pPr>
+    </w:lvl>
+    <w:lvl w:ilvl="3" w:tplc="0409000F" w:tentative="1">
+      <w:start w:val="1"/>
+      <w:numFmt w:val="decimal"/>
+      <w:lvlText w:val="%4."/>
+      <w:lvlJc w:val="left"/>
+      <w:pPr>
+        <w:ind w:left="1680" w:hanging="420"/>
+      </w:pPr>
+    </w:lvl>
+    <w:lvl w:ilvl="4" w:tplc="04090019" w:tentative="1">
+      <w:start w:val="1"/>
+      <w:numFmt w:val="lowerLetter"/>
+      <w:lvlText w:val="%5)"/>
+      <w:lvlJc w:val="left"/>
+      <w:pPr>
+        <w:ind w:left="2100" w:hanging="420"/>
+      </w:pPr>
+    </w:lvl>
+    <w:lvl w:ilvl="5" w:tplc="0409001B" w:tentative="1">
+      <w:start w:val="1"/>
+      <w:numFmt w:val="lowerRoman"/>
+      <w:lvlText w:val="%6."/>
+      <w:lvlJc w:val="right"/>
+      <w:pPr>
+        <w:ind w:left="2520" w:hanging="420"/>
+      </w:pPr>
+    </w:lvl>
+    <w:lvl w:ilvl="6" w:tplc="0409000F" w:tentative="1">
+      <w:start w:val="1"/>
+      <w:numFmt w:val="decimal"/>
+      <w:lvlText w:val="%7."/>
+      <w:lvlJc w:val="left"/>
+      <w:pPr>
+        <w:ind w:left="2940" w:hanging="420"/>
+      </w:pPr>
+    </w:lvl>
+    <w:lvl w:ilvl="7" w:tplc="04090019" w:tentative="1">
+      <w:start w:val="1"/>
+      <w:numFmt w:val="lowerLetter"/>
+      <w:lvlText w:val="%8)"/>
+      <w:lvlJc w:val="left"/>
+      <w:pPr>
+        <w:ind w:left="3360" w:hanging="420"/>
+      </w:pPr>
+    </w:lvl>
+    <w:lvl w:ilvl="8" w:tplc="0409001B" w:tentative="1">
+      <w:start w:val="1"/>
+      <w:numFmt w:val="lowerRoman"/>
+      <w:lvlText w:val="%9."/>
+      <w:lvlJc w:val="right"/>
+      <w:pPr>
+        <w:ind w:left="3780" w:hanging="420"/>
+      </w:pPr>
+    </w:lvl>
+  </w:abstractNum>
+  <w:abstractNum w:abstractNumId="7">
+    <w:nsid w:val="491F70EF"/>
+    <w:multiLevelType w:val="hybridMultilevel"/>
+    <w:tmpl w:val="5052E3AA"/>
+    <w:lvl w:ilvl="0" w:tplc="238AE7C0">
+      <w:start w:val="1"/>
+      <w:numFmt w:val="decimal"/>
+      <w:lvlText w:val="%1."/>
+      <w:lvlJc w:val="left"/>
+      <w:pPr>
+        <w:ind w:left="465" w:hanging="360"/>
+      </w:pPr>
+      <w:rPr>
+        <w:rFonts w:hint="default"/>
+      </w:rPr>
+    </w:lvl>
+    <w:lvl w:ilvl="1" w:tplc="04090019" w:tentative="1">
+      <w:start w:val="1"/>
+      <w:numFmt w:val="lowerLetter"/>
+      <w:lvlText w:val="%2)"/>
+      <w:lvlJc w:val="left"/>
+      <w:pPr>
+        <w:ind w:left="945" w:hanging="420"/>
+      </w:pPr>
+    </w:lvl>
+    <w:lvl w:ilvl="2" w:tplc="0409001B" w:tentative="1">
+      <w:start w:val="1"/>
+      <w:numFmt w:val="lowerRoman"/>
+      <w:lvlText w:val="%3."/>
+      <w:lvlJc w:val="right"/>
+      <w:pPr>
+        <w:ind w:left="1365" w:hanging="420"/>
+      </w:pPr>
+    </w:lvl>
+    <w:lvl w:ilvl="3" w:tplc="0409000F" w:tentative="1">
+      <w:start w:val="1"/>
+      <w:numFmt w:val="decimal"/>
+      <w:lvlText w:val="%4."/>
+      <w:lvlJc w:val="left"/>
+      <w:pPr>
+        <w:ind w:left="1785" w:hanging="420"/>
+      </w:pPr>
+    </w:lvl>
+    <w:lvl w:ilvl="4" w:tplc="04090019" w:tentative="1">
+      <w:start w:val="1"/>
+      <w:numFmt w:val="lowerLetter"/>
+      <w:lvlText w:val="%5)"/>
+      <w:lvlJc w:val="left"/>
+      <w:pPr>
+        <w:ind w:left="2205" w:hanging="420"/>
+      </w:pPr>
+    </w:lvl>
+    <w:lvl w:ilvl="5" w:tplc="0409001B" w:tentative="1">
+      <w:start w:val="1"/>
+      <w:numFmt w:val="lowerRoman"/>
+      <w:lvlText w:val="%6."/>
+      <w:lvlJc w:val="right"/>
+      <w:pPr>
+        <w:ind w:left="2625" w:hanging="420"/>
+      </w:pPr>
+    </w:lvl>
+    <w:lvl w:ilvl="6" w:tplc="0409000F" w:tentative="1">
+      <w:start w:val="1"/>
+      <w:numFmt w:val="decimal"/>
+      <w:lvlText w:val="%7."/>
+      <w:lvlJc w:val="left"/>
+      <w:pPr>
+        <w:ind w:left="3045" w:hanging="420"/>
+      </w:pPr>
+    </w:lvl>
+    <w:lvl w:ilvl="7" w:tplc="04090019" w:tentative="1">
+      <w:start w:val="1"/>
+      <w:numFmt w:val="lowerLetter"/>
+      <w:lvlText w:val="%8)"/>
+      <w:lvlJc w:val="left"/>
+      <w:pPr>
+        <w:ind w:left="3465" w:hanging="420"/>
+      </w:pPr>
+    </w:lvl>
+    <w:lvl w:ilvl="8" w:tplc="0409001B" w:tentative="1">
+      <w:start w:val="1"/>
+      <w:numFmt w:val="lowerRoman"/>
+      <w:lvlText w:val="%9."/>
+      <w:lvlJc w:val="right"/>
+      <w:pPr>
+        <w:ind w:left="3885" w:hanging="420"/>
+      </w:pPr>
+    </w:lvl>
+  </w:abstractNum>
+  <w:abstractNum w:abstractNumId="8">
+    <w:nsid w:val="4F535BCB"/>
+    <w:multiLevelType w:val="hybridMultilevel"/>
+    <w:tmpl w:val="B4E41EA8"/>
+    <w:lvl w:ilvl="0" w:tplc="F6E2FBA6">
+      <w:start w:val="1"/>
+      <w:numFmt w:val="decimal"/>
+      <w:lvlText w:val="%1."/>
+      <w:lvlJc w:val="left"/>
+      <w:pPr>
+        <w:ind w:left="720" w:hanging="360"/>
+      </w:pPr>
+      <w:rPr>
+        <w:rFonts w:hint="default"/>
+      </w:rPr>
+    </w:lvl>
+    <w:lvl w:ilvl="1" w:tplc="04090019" w:tentative="1">
+      <w:start w:val="1"/>
+      <w:numFmt w:val="lowerLetter"/>
+      <w:lvlText w:val="%2)"/>
+      <w:lvlJc w:val="left"/>
+      <w:pPr>
+        <w:ind w:left="1200" w:hanging="420"/>
+      </w:pPr>
+    </w:lvl>
+    <w:lvl w:ilvl="2" w:tplc="0409001B" w:tentative="1">
+      <w:start w:val="1"/>
+      <w:numFmt w:val="lowerRoman"/>
+      <w:lvlText w:val="%3."/>
+      <w:lvlJc w:val="right"/>
+      <w:pPr>
+        <w:ind w:left="1620" w:hanging="420"/>
+      </w:pPr>
+    </w:lvl>
+    <w:lvl w:ilvl="3" w:tplc="0409000F" w:tentative="1">
+      <w:start w:val="1"/>
+      <w:numFmt w:val="decimal"/>
+      <w:lvlText w:val="%4."/>
+      <w:lvlJc w:val="left"/>
+      <w:pPr>
+        <w:ind w:left="2040" w:hanging="420"/>
+      </w:pPr>
+    </w:lvl>
+    <w:lvl w:ilvl="4" w:tplc="04090019" w:tentative="1">
+      <w:start w:val="1"/>
+      <w:numFmt w:val="lowerLetter"/>
+      <w:lvlText w:val="%5)"/>
+      <w:lvlJc w:val="left"/>
+      <w:pPr>
+        <w:ind w:left="2460" w:hanging="420"/>
+      </w:pPr>
+    </w:lvl>
+    <w:lvl w:ilvl="5" w:tplc="0409001B" w:tentative="1">
+      <w:start w:val="1"/>
+      <w:numFmt w:val="lowerRoman"/>
+      <w:lvlText w:val="%6."/>
+      <w:lvlJc w:val="right"/>
+      <w:pPr>
+        <w:ind w:left="2880" w:hanging="420"/>
+      </w:pPr>
+    </w:lvl>
+    <w:lvl w:ilvl="6" w:tplc="0409000F" w:tentative="1">
+      <w:start w:val="1"/>
+      <w:numFmt w:val="decimal"/>
+      <w:lvlText w:val="%7."/>
+      <w:lvlJc w:val="left"/>
+      <w:pPr>
+        <w:ind w:left="3300" w:hanging="420"/>
+      </w:pPr>
+    </w:lvl>
+    <w:lvl w:ilvl="7" w:tplc="04090019" w:tentative="1">
+      <w:start w:val="1"/>
+      <w:numFmt w:val="lowerLetter"/>
+      <w:lvlText w:val="%8)"/>
+      <w:lvlJc w:val="left"/>
+      <w:pPr>
+        <w:ind w:left="3720" w:hanging="420"/>
+      </w:pPr>
+    </w:lvl>
+    <w:lvl w:ilvl="8" w:tplc="0409001B" w:tentative="1">
+      <w:start w:val="1"/>
+      <w:numFmt w:val="lowerRoman"/>
+      <w:lvlText w:val="%9."/>
+      <w:lvlJc w:val="right"/>
+      <w:pPr>
+        <w:ind w:left="4140" w:hanging="420"/>
+      </w:pPr>
+    </w:lvl>
+  </w:abstractNum>
+  <w:abstractNum w:abstractNumId="9">
+    <w:nsid w:val="63E769DC"/>
+    <w:multiLevelType w:val="hybridMultilevel"/>
+    <w:tmpl w:val="F742542E"/>
+    <w:lvl w:ilvl="0" w:tplc="FA90FFEE">
+      <w:start w:val="1"/>
+      <w:numFmt w:val="decimal"/>
+      <w:lvlText w:val="%1."/>
+      <w:lvlJc w:val="left"/>
+      <w:pPr>
+        <w:ind w:left="360" w:hanging="360"/>
+      </w:pPr>
+      <w:rPr>
+        <w:rFonts w:hint="default"/>
+      </w:rPr>
+    </w:lvl>
+    <w:lvl w:ilvl="1" w:tplc="04090019" w:tentative="1">
+      <w:start w:val="1"/>
+      <w:numFmt w:val="lowerLetter"/>
+      <w:lvlText w:val="%2)"/>
+      <w:lvlJc w:val="left"/>
+      <w:pPr>
+        <w:ind w:left="840" w:hanging="420"/>
+      </w:pPr>
+    </w:lvl>
+    <w:lvl w:ilvl="2" w:tplc="0409001B" w:tentative="1">
+      <w:start w:val="1"/>
+      <w:numFmt w:val="lowerRoman"/>
+      <w:lvlText w:val="%3."/>
+      <w:lvlJc w:val="right"/>
+      <w:pPr>
+        <w:ind w:left="1260" w:hanging="420"/>
+      </w:pPr>
+    </w:lvl>
+    <w:lvl w:ilvl="3" w:tplc="0409000F" w:tentative="1">
+      <w:start w:val="1"/>
+      <w:numFmt w:val="decimal"/>
+      <w:lvlText w:val="%4."/>
+      <w:lvlJc w:val="left"/>
+      <w:pPr>
+        <w:ind w:left="1680" w:hanging="420"/>
+      </w:pPr>
+    </w:lvl>
+    <w:lvl w:ilvl="4" w:tplc="04090019" w:tentative="1">
+      <w:start w:val="1"/>
+      <w:numFmt w:val="lowerLetter"/>
+      <w:lvlText w:val="%5)"/>
+      <w:lvlJc w:val="left"/>
+      <w:pPr>
+        <w:ind w:left="2100" w:hanging="420"/>
+      </w:pPr>
+    </w:lvl>
+    <w:lvl w:ilvl="5" w:tplc="0409001B" w:tentative="1">
+      <w:start w:val="1"/>
+      <w:numFmt w:val="lowerRoman"/>
+      <w:lvlText w:val="%6."/>
+      <w:lvlJc w:val="right"/>
+      <w:pPr>
+        <w:ind w:left="2520" w:hanging="420"/>
+      </w:pPr>
+    </w:lvl>
+    <w:lvl w:ilvl="6" w:tplc="0409000F" w:tentative="1">
+      <w:start w:val="1"/>
+      <w:numFmt w:val="decimal"/>
+      <w:lvlText w:val="%7."/>
+      <w:lvlJc w:val="left"/>
+      <w:pPr>
+        <w:ind w:left="2940" w:hanging="420"/>
+      </w:pPr>
+    </w:lvl>
+    <w:lvl w:ilvl="7" w:tplc="04090019" w:tentative="1">
+      <w:start w:val="1"/>
+      <w:numFmt w:val="lowerLetter"/>
+      <w:lvlText w:val="%8)"/>
+      <w:lvlJc w:val="left"/>
+      <w:pPr>
+        <w:ind w:left="3360" w:hanging="420"/>
+      </w:pPr>
+    </w:lvl>
+    <w:lvl w:ilvl="8" w:tplc="0409001B" w:tentative="1">
+      <w:start w:val="1"/>
+      <w:numFmt w:val="lowerRoman"/>
+      <w:lvlText w:val="%9."/>
+      <w:lvlJc w:val="right"/>
+      <w:pPr>
+        <w:ind w:left="3780" w:hanging="420"/>
+      </w:pPr>
+    </w:lvl>
+  </w:abstractNum>
+  <w:abstractNum w:abstractNumId="10">
+    <w:nsid w:val="67707330"/>
+    <w:multiLevelType w:val="hybridMultilevel"/>
+    <w:tmpl w:val="57140588"/>
+    <w:lvl w:ilvl="0" w:tplc="8382828A">
+      <w:start w:val="1"/>
+      <w:numFmt w:val="decimal"/>
+      <w:lvlText w:val="%1."/>
+      <w:lvlJc w:val="left"/>
+      <w:pPr>
+        <w:ind w:left="360" w:hanging="360"/>
+      </w:pPr>
+      <w:rPr>
+        <w:rFonts w:hint="default"/>
+      </w:rPr>
+    </w:lvl>
+    <w:lvl w:ilvl="1" w:tplc="04090019" w:tentative="1">
+      <w:start w:val="1"/>
+      <w:numFmt w:val="lowerLetter"/>
+      <w:lvlText w:val="%2)"/>
+      <w:lvlJc w:val="left"/>
+      <w:pPr>
+        <w:ind w:left="840" w:hanging="420"/>
+      </w:pPr>
+    </w:lvl>
+    <w:lvl w:ilvl="2" w:tplc="0409001B" w:tentative="1">
+      <w:start w:val="1"/>
+      <w:numFmt w:val="lowerRoman"/>
+      <w:lvlText w:val="%3."/>
+      <w:lvlJc w:val="right"/>
+      <w:pPr>
+        <w:ind w:left="1260" w:hanging="420"/>
+      </w:pPr>
+    </w:lvl>
+    <w:lvl w:ilvl="3" w:tplc="0409000F" w:tentative="1">
+      <w:start w:val="1"/>
+      <w:numFmt w:val="decimal"/>
+      <w:lvlText w:val="%4."/>
+      <w:lvlJc w:val="left"/>
+      <w:pPr>
+        <w:ind w:left="1680" w:hanging="420"/>
+      </w:pPr>
+    </w:lvl>
+    <w:lvl w:ilvl="4" w:tplc="04090019" w:tentative="1">
+      <w:start w:val="1"/>
+      <w:numFmt w:val="lowerLetter"/>
+      <w:lvlText w:val="%5)"/>
+      <w:lvlJc w:val="left"/>
+      <w:pPr>
+        <w:ind w:left="2100" w:hanging="420"/>
+      </w:pPr>
+    </w:lvl>
+    <w:lvl w:ilvl="5" w:tplc="0409001B" w:tentative="1">
+      <w:start w:val="1"/>
+      <w:numFmt w:val="lowerRoman"/>
+      <w:lvlText w:val="%6."/>
+      <w:lvlJc w:val="right"/>
+      <w:pPr>
+        <w:ind w:left="2520" w:hanging="420"/>
+      </w:pPr>
+    </w:lvl>
+    <w:lvl w:ilvl="6" w:tplc="0409000F" w:tentative="1">
+      <w:start w:val="1"/>
+      <w:numFmt w:val="decimal"/>
+      <w:lvlText w:val="%7."/>
+      <w:lvlJc w:val="left"/>
+      <w:pPr>
+        <w:ind w:left="2940" w:hanging="420"/>
+      </w:pPr>
+    </w:lvl>
+    <w:lvl w:ilvl="7" w:tplc="04090019" w:tentative="1">
+      <w:start w:val="1"/>
+      <w:numFmt w:val="lowerLetter"/>
+      <w:lvlText w:val="%8)"/>
+      <w:lvlJc w:val="left"/>
+      <w:pPr>
+        <w:ind w:left="3360" w:hanging="420"/>
+      </w:pPr>
+    </w:lvl>
+    <w:lvl w:ilvl="8" w:tplc="0409001B" w:tentative="1">
+      <w:start w:val="1"/>
+      <w:numFmt w:val="lowerRoman"/>
+      <w:lvlText w:val="%9."/>
+      <w:lvlJc w:val="right"/>
+      <w:pPr>
+        <w:ind w:left="3780" w:hanging="420"/>
+      </w:pPr>
+    </w:lvl>
+  </w:abstractNum>
+  <w:num w:numId="1">
+    <w:abstractNumId w:val="2"/>
+  </w:num>
+  <w:num w:numId="2">
+    <w:abstractNumId w:val="10"/>
+  </w:num>
+  <w:num w:numId="3">
+    <w:abstractNumId w:val="3"/>
+  </w:num>
+  <w:num w:numId="4">
+    <w:abstractNumId w:val="5"/>
+  </w:num>
+  <w:num w:numId="5">
+    <w:abstractNumId w:val="7"/>
+  </w:num>
+  <w:num w:numId="6">
+    <w:abstractNumId w:val="8"/>
+  </w:num>
+  <w:num w:numId="7">
+    <w:abstractNumId w:val="9"/>
+  </w:num>
+  <w:num w:numId="8">
+    <w:abstractNumId w:val="4"/>
+  </w:num>
+  <w:num w:numId="9">
+    <w:abstractNumId w:val="6"/>
+  </w:num>
+  <w:num w:numId="10">
+    <w:abstractNumId w:val="0"/>
+  </w:num>
+  <w:num w:numId="11">
+    <w:abstractNumId w:val="1"/>
+  </w:num>
+</w:numbering>
 </file>
 
 <file path=word/styles.xml><?xml version="1.0" encoding="utf-8"?>
@@ -1047,6 +5569,16 @@
         <w:right w:w="108" w:type="dxa"/>
       </w:tblCellMar>
     </w:tblPr>
+  </w:style>
+  <w:style w:type="paragraph" w:styleId="a6">
+    <w:name w:val="List Paragraph"/>
+    <w:basedOn w:val="a"/>
+    <w:uiPriority w:val="34"/>
+    <w:qFormat/>
+    <w:rsid w:val="00C84CC6"/>
+    <w:pPr>
+      <w:ind w:firstLineChars="200" w:firstLine="420"/>
+    </w:pPr>
   </w:style>
 </w:styles>
 </file>
@@ -1326,6 +5858,16 @@
         <w:right w:w="108" w:type="dxa"/>
       </w:tblCellMar>
     </w:tblPr>
+  </w:style>
+  <w:style w:type="paragraph" w:styleId="a6">
+    <w:name w:val="List Paragraph"/>
+    <w:basedOn w:val="a"/>
+    <w:uiPriority w:val="34"/>
+    <w:qFormat/>
+    <w:rsid w:val="00C84CC6"/>
+    <w:pPr>
+      <w:ind w:firstLineChars="200" w:firstLine="420"/>
+    </w:pPr>
   </w:style>
 </w:styles>
 </file>
